--- a/M2DL_iRobot_Architecture_Clastrier_Debat - Copie.docx
+++ b/M2DL_iRobot_Architecture_Clastrier_Debat - Copie.docx
@@ -787,6 +787,15 @@
                 <w:lang w:eastAsia="fr-FR"/>
               </w:rPr>
             </w:pPr>
+            <w:r>
+              <w:rPr>
+                <w:b/>
+                <w:color w:val="FFC000"/>
+                <w:sz w:val="40"/>
+                <w:lang w:eastAsia="fr-FR"/>
+              </w:rPr>
+              <w:t>OK</w:t>
+            </w:r>
           </w:p>
         </w:tc>
       </w:tr>
@@ -847,6 +856,15 @@
                 <w:lang w:eastAsia="fr-FR"/>
               </w:rPr>
             </w:pPr>
+            <w:r>
+              <w:rPr>
+                <w:b/>
+                <w:color w:val="FF0000"/>
+                <w:sz w:val="40"/>
+                <w:lang w:eastAsia="fr-FR"/>
+              </w:rPr>
+              <w:t>KO</w:t>
+            </w:r>
           </w:p>
         </w:tc>
       </w:tr>
@@ -1260,6 +1278,15 @@
                 <w:lang w:eastAsia="fr-FR"/>
               </w:rPr>
             </w:pPr>
+            <w:r>
+              <w:rPr>
+                <w:b/>
+                <w:color w:val="00B050"/>
+                <w:sz w:val="40"/>
+                <w:lang w:eastAsia="fr-FR"/>
+              </w:rPr>
+              <w:t>OK</w:t>
+            </w:r>
           </w:p>
         </w:tc>
       </w:tr>
@@ -1284,13 +1311,7 @@
               <w:rPr>
                 <w:lang w:eastAsia="fr-FR"/>
               </w:rPr>
-              <w:t>ENF 1</w:t>
-            </w:r>
-            <w:r>
-              <w:rPr>
-                <w:lang w:eastAsia="fr-FR"/>
-              </w:rPr>
-              <w:t>0</w:t>
+              <w:t>ENF 10</w:t>
             </w:r>
           </w:p>
         </w:tc>
@@ -1307,10 +1328,7 @@
               </w:rPr>
             </w:pPr>
             <w:r>
-              <w:t>La réutilisabilité/généricité de votre solution doit être évaluable objectivement, mesurée et la plus forte possible</w:t>
-            </w:r>
-            <w:r>
-              <w:t>.</w:t>
+              <w:t>La réutilisabilité/généricité de votre solution doit être évaluable objectivement, mesurée et la plus forte possible.</w:t>
             </w:r>
           </w:p>
         </w:tc>
@@ -1329,6 +1347,15 @@
                 <w:lang w:eastAsia="fr-FR"/>
               </w:rPr>
             </w:pPr>
+            <w:r>
+              <w:rPr>
+                <w:b/>
+                <w:color w:val="FFC000"/>
+                <w:sz w:val="40"/>
+                <w:lang w:eastAsia="fr-FR"/>
+              </w:rPr>
+              <w:t>OK</w:t>
+            </w:r>
           </w:p>
         </w:tc>
       </w:tr>
@@ -1353,13 +1380,7 @@
               <w:rPr>
                 <w:lang w:eastAsia="fr-FR"/>
               </w:rPr>
-              <w:t>ENF 1</w:t>
-            </w:r>
-            <w:r>
-              <w:rPr>
-                <w:lang w:eastAsia="fr-FR"/>
-              </w:rPr>
-              <w:t>1</w:t>
+              <w:t>ENF 11</w:t>
             </w:r>
           </w:p>
         </w:tc>
@@ -1403,6 +1424,15 @@
                 <w:lang w:eastAsia="fr-FR"/>
               </w:rPr>
             </w:pPr>
+            <w:r>
+              <w:rPr>
+                <w:b/>
+                <w:color w:val="00B050"/>
+                <w:sz w:val="40"/>
+                <w:lang w:eastAsia="fr-FR"/>
+              </w:rPr>
+              <w:t>OK</w:t>
+            </w:r>
           </w:p>
         </w:tc>
       </w:tr>
@@ -1427,13 +1457,7 @@
               <w:rPr>
                 <w:lang w:eastAsia="fr-FR"/>
               </w:rPr>
-              <w:t>ENF 1</w:t>
-            </w:r>
-            <w:r>
-              <w:rPr>
-                <w:lang w:eastAsia="fr-FR"/>
-              </w:rPr>
-              <w:t>2</w:t>
+              <w:t>ENF 12</w:t>
             </w:r>
           </w:p>
         </w:tc>
@@ -1502,13 +1526,7 @@
               <w:rPr>
                 <w:lang w:eastAsia="fr-FR"/>
               </w:rPr>
-              <w:t>ENF 1</w:t>
-            </w:r>
-            <w:r>
-              <w:rPr>
-                <w:lang w:eastAsia="fr-FR"/>
-              </w:rPr>
-              <w:t>3</w:t>
+              <w:t>ENF 13</w:t>
             </w:r>
           </w:p>
         </w:tc>
@@ -1552,6 +1570,15 @@
                 <w:lang w:eastAsia="fr-FR"/>
               </w:rPr>
             </w:pPr>
+            <w:r>
+              <w:rPr>
+                <w:b/>
+                <w:color w:val="00B050"/>
+                <w:sz w:val="40"/>
+                <w:lang w:eastAsia="fr-FR"/>
+              </w:rPr>
+              <w:t>OK</w:t>
+            </w:r>
           </w:p>
         </w:tc>
       </w:tr>
@@ -1576,13 +1603,7 @@
               <w:rPr>
                 <w:lang w:eastAsia="fr-FR"/>
               </w:rPr>
-              <w:t>ENF 1</w:t>
-            </w:r>
-            <w:r>
-              <w:rPr>
-                <w:lang w:eastAsia="fr-FR"/>
-              </w:rPr>
-              <w:t>4</w:t>
+              <w:t>ENF 14</w:t>
             </w:r>
           </w:p>
         </w:tc>
@@ -1618,6 +1639,15 @@
                 <w:lang w:eastAsia="fr-FR"/>
               </w:rPr>
             </w:pPr>
+            <w:r>
+              <w:rPr>
+                <w:b/>
+                <w:color w:val="FF0000"/>
+                <w:sz w:val="40"/>
+                <w:lang w:eastAsia="fr-FR"/>
+              </w:rPr>
+              <w:t>KO</w:t>
+            </w:r>
           </w:p>
         </w:tc>
       </w:tr>
@@ -1642,13 +1672,7 @@
               <w:rPr>
                 <w:lang w:eastAsia="fr-FR"/>
               </w:rPr>
-              <w:t>ENF 1</w:t>
-            </w:r>
-            <w:r>
-              <w:rPr>
-                <w:lang w:eastAsia="fr-FR"/>
-              </w:rPr>
-              <w:t>5</w:t>
+              <w:t>ENF 15</w:t>
             </w:r>
           </w:p>
         </w:tc>
@@ -1684,6 +1708,15 @@
                 <w:lang w:eastAsia="fr-FR"/>
               </w:rPr>
             </w:pPr>
+            <w:r>
+              <w:rPr>
+                <w:b/>
+                <w:color w:val="00B050"/>
+                <w:sz w:val="40"/>
+                <w:lang w:eastAsia="fr-FR"/>
+              </w:rPr>
+              <w:t>OK</w:t>
+            </w:r>
           </w:p>
         </w:tc>
       </w:tr>
@@ -1708,13 +1741,7 @@
               <w:rPr>
                 <w:lang w:eastAsia="fr-FR"/>
               </w:rPr>
-              <w:t>ENF 1</w:t>
-            </w:r>
-            <w:r>
-              <w:rPr>
-                <w:lang w:eastAsia="fr-FR"/>
-              </w:rPr>
-              <w:t>6</w:t>
+              <w:t>ENF 16</w:t>
             </w:r>
           </w:p>
         </w:tc>
@@ -1750,6 +1777,15 @@
                 <w:lang w:eastAsia="fr-FR"/>
               </w:rPr>
             </w:pPr>
+            <w:r>
+              <w:rPr>
+                <w:b/>
+                <w:color w:val="00B050"/>
+                <w:sz w:val="40"/>
+                <w:lang w:eastAsia="fr-FR"/>
+              </w:rPr>
+              <w:t>OK</w:t>
+            </w:r>
           </w:p>
         </w:tc>
       </w:tr>
@@ -1774,13 +1810,7 @@
               <w:rPr>
                 <w:lang w:eastAsia="fr-FR"/>
               </w:rPr>
-              <w:t>ENF 1</w:t>
-            </w:r>
-            <w:r>
-              <w:rPr>
-                <w:lang w:eastAsia="fr-FR"/>
-              </w:rPr>
-              <w:t>7</w:t>
+              <w:t>ENF 17</w:t>
             </w:r>
           </w:p>
         </w:tc>
@@ -1797,10 +1827,7 @@
               </w:rPr>
             </w:pPr>
             <w:r>
-              <w:t>Il doit être possible de répartir l’exécution du système</w:t>
-            </w:r>
-            <w:r>
-              <w:t>.</w:t>
+              <w:t>Il doit être possible de répartir l’exécution du système.</w:t>
             </w:r>
           </w:p>
         </w:tc>
@@ -1830,24 +1857,1496 @@
             </w:r>
           </w:p>
         </w:tc>
-        <w:bookmarkStart w:id="0" w:name="_GoBack"/>
-        <w:bookmarkEnd w:id="0"/>
       </w:tr>
     </w:tbl>
     <w:p>
       <w:pPr>
-        <w:rPr>
-          <w:lang w:eastAsia="fr-FR"/>
-        </w:rPr>
-      </w:pPr>
+        <w:pStyle w:val="Titre"/>
+        <w:rPr>
+          <w:lang w:eastAsia="fr-FR"/>
+        </w:rPr>
+      </w:pPr>
+      <w:r>
+        <w:rPr>
+          <w:lang w:eastAsia="fr-FR"/>
+        </w:rPr>
+        <w:lastRenderedPageBreak/>
+        <w:t>Exigences non fonctionnelles</w:t>
+      </w:r>
+    </w:p>
+    <w:p>
+      <w:pPr>
+        <w:pStyle w:val="Sous-titre"/>
+        <w:rPr>
+          <w:lang w:eastAsia="fr-FR"/>
+        </w:rPr>
+      </w:pPr>
+      <w:r>
+        <w:rPr>
+          <w:lang w:eastAsia="fr-FR"/>
+        </w:rPr>
+        <w:t>ENF</w:t>
+      </w:r>
+      <w:r>
+        <w:rPr>
+          <w:lang w:eastAsia="fr-FR"/>
+        </w:rPr>
+        <w:t xml:space="preserve"> </w:t>
+      </w:r>
+      <w:r>
+        <w:rPr>
+          <w:lang w:eastAsia="fr-FR"/>
+        </w:rPr>
+        <w:t>1</w:t>
+      </w:r>
+    </w:p>
+    <w:p>
+      <w:pPr>
+        <w:rPr>
+          <w:lang w:eastAsia="fr-FR"/>
+        </w:rPr>
+      </w:pPr>
+      <w:r>
+        <w:rPr>
+          <w:lang w:eastAsia="fr-FR"/>
+        </w:rPr>
+        <w:t xml:space="preserve">Pour mettre en œuvre cette exigence nous avons opté pour le composant Robot soit composé de trois composants (Perception, </w:t>
+      </w:r>
+      <w:proofErr w:type="spellStart"/>
+      <w:r>
+        <w:rPr>
+          <w:lang w:eastAsia="fr-FR"/>
+        </w:rPr>
+        <w:t>Decision</w:t>
+      </w:r>
+      <w:proofErr w:type="spellEnd"/>
+      <w:r>
+        <w:rPr>
+          <w:lang w:eastAsia="fr-FR"/>
+        </w:rPr>
+        <w:t xml:space="preserve"> et Action).</w:t>
+      </w:r>
+    </w:p>
+    <w:p>
+      <w:pPr>
+        <w:jc w:val="center"/>
+        <w:rPr>
+          <w:lang w:eastAsia="fr-FR"/>
+        </w:rPr>
+      </w:pPr>
+      <w:r>
+        <w:rPr>
+          <w:noProof/>
+          <w:lang w:eastAsia="fr-FR"/>
+        </w:rPr>
+        <w:drawing>
+          <wp:inline distT="0" distB="0" distL="0" distR="0" wp14:anchorId="6D575FB0" wp14:editId="67099639">
+            <wp:extent cx="2657475" cy="2124075"/>
+            <wp:effectExtent l="0" t="0" r="9525" b="9525"/>
+            <wp:docPr id="7" name="Image 7"/>
+            <wp:cNvGraphicFramePr>
+              <a:graphicFrameLocks xmlns:a="http://schemas.openxmlformats.org/drawingml/2006/main" noChangeAspect="1"/>
+            </wp:cNvGraphicFramePr>
+            <a:graphic xmlns:a="http://schemas.openxmlformats.org/drawingml/2006/main">
+              <a:graphicData uri="http://schemas.openxmlformats.org/drawingml/2006/picture">
+                <pic:pic xmlns:pic="http://schemas.openxmlformats.org/drawingml/2006/picture">
+                  <pic:nvPicPr>
+                    <pic:cNvPr id="1" name=""/>
+                    <pic:cNvPicPr/>
+                  </pic:nvPicPr>
+                  <pic:blipFill>
+                    <a:blip r:embed="rId9"/>
+                    <a:stretch>
+                      <a:fillRect/>
+                    </a:stretch>
+                  </pic:blipFill>
+                  <pic:spPr>
+                    <a:xfrm>
+                      <a:off x="0" y="0"/>
+                      <a:ext cx="2657475" cy="2124075"/>
+                    </a:xfrm>
+                    <a:prstGeom prst="rect">
+                      <a:avLst/>
+                    </a:prstGeom>
+                  </pic:spPr>
+                </pic:pic>
+              </a:graphicData>
+            </a:graphic>
+          </wp:inline>
+        </w:drawing>
+      </w:r>
+    </w:p>
+    <w:p>
+      <w:pPr>
+        <w:rPr>
+          <w:lang w:eastAsia="fr-FR"/>
+        </w:rPr>
+      </w:pPr>
+      <w:r>
+        <w:rPr>
+          <w:lang w:eastAsia="fr-FR"/>
+        </w:rPr>
+        <w:t xml:space="preserve">Le Robot pourra donc agir via son composant Action, ce composant fera appel au composant décision qui fera à son tour appel au composant perception qui obtiendra, quant à lui, ses informations du composant </w:t>
+      </w:r>
+      <w:proofErr w:type="spellStart"/>
+      <w:r>
+        <w:rPr>
+          <w:lang w:eastAsia="fr-FR"/>
+        </w:rPr>
+        <w:t>Ihm</w:t>
+      </w:r>
+      <w:proofErr w:type="spellEnd"/>
+      <w:r>
+        <w:rPr>
+          <w:lang w:eastAsia="fr-FR"/>
+        </w:rPr>
+        <w:t>.</w:t>
+      </w:r>
+    </w:p>
+    <w:p>
+      <w:pPr>
+        <w:rPr>
+          <w:lang w:eastAsia="fr-FR"/>
+        </w:rPr>
+      </w:pPr>
+      <w:r>
+        <w:rPr>
+          <w:lang w:eastAsia="fr-FR"/>
+        </w:rPr>
+        <w:t>Durant son cycle de vie Le composant Robot répètera à l’infini un appel à son composant Action ce qui permet d’assurer la bonne réalisation de cette exigence.</w:t>
+      </w:r>
+    </w:p>
+    <w:p>
+      <w:pPr>
+        <w:rPr>
+          <w:lang w:eastAsia="fr-FR"/>
+        </w:rPr>
+      </w:pPr>
+    </w:p>
+    <w:p>
+      <w:pPr>
+        <w:pStyle w:val="Sous-titre"/>
+        <w:rPr>
+          <w:lang w:eastAsia="fr-FR"/>
+        </w:rPr>
+      </w:pPr>
+      <w:r>
+        <w:rPr>
+          <w:lang w:eastAsia="fr-FR"/>
+        </w:rPr>
+        <w:t>ENF 2</w:t>
+      </w:r>
+    </w:p>
+    <w:p>
+      <w:pPr>
+        <w:rPr>
+          <w:lang w:eastAsia="fr-FR"/>
+        </w:rPr>
+      </w:pPr>
+      <w:r>
+        <w:rPr>
+          <w:lang w:eastAsia="fr-FR"/>
+        </w:rPr>
+        <w:t>Cette exigence n’a pas été encore réalisée complètement puisqu’une fois le système lancé (en cours d’exécution après un clic sur le bouton Play) aucune espèce n’est créée dynamiquement.</w:t>
+      </w:r>
+    </w:p>
+    <w:p>
+      <w:pPr>
+        <w:rPr>
+          <w:lang w:eastAsia="fr-FR"/>
+        </w:rPr>
+      </w:pPr>
+      <w:r>
+        <w:rPr>
+          <w:lang w:eastAsia="fr-FR"/>
+        </w:rPr>
+        <w:t xml:space="preserve">Les espèces sont créées par leur écosystème lors de l’initialisation de notre composant </w:t>
+      </w:r>
+      <w:proofErr w:type="spellStart"/>
+      <w:r>
+        <w:rPr>
+          <w:lang w:eastAsia="fr-FR"/>
+        </w:rPr>
+        <w:t>Ihm</w:t>
+      </w:r>
+      <w:proofErr w:type="spellEnd"/>
+      <w:r>
+        <w:rPr>
+          <w:lang w:eastAsia="fr-FR"/>
+        </w:rPr>
+        <w:t>.</w:t>
+      </w:r>
+      <w:r>
+        <w:rPr>
+          <w:lang w:eastAsia="fr-FR"/>
+        </w:rPr>
+        <w:br/>
+        <w:t xml:space="preserve">Cette création s’effectue grâce à l’interface </w:t>
+      </w:r>
+      <w:proofErr w:type="spellStart"/>
+      <w:r>
+        <w:rPr>
+          <w:lang w:eastAsia="fr-FR"/>
+        </w:rPr>
+        <w:t>ICreationEcosysteme</w:t>
+      </w:r>
+      <w:proofErr w:type="spellEnd"/>
+      <w:r>
+        <w:rPr>
+          <w:lang w:eastAsia="fr-FR"/>
+        </w:rPr>
+        <w:t>.</w:t>
+      </w:r>
+    </w:p>
+    <w:p>
+      <w:pPr>
+        <w:rPr>
+          <w:lang w:eastAsia="fr-FR"/>
+        </w:rPr>
+      </w:pPr>
+      <w:r>
+        <w:rPr>
+          <w:lang w:eastAsia="fr-FR"/>
+        </w:rPr>
+        <w:br w:type="page"/>
+      </w:r>
+    </w:p>
+    <w:p>
+      <w:pPr>
+        <w:pStyle w:val="Sous-titre"/>
+        <w:rPr>
+          <w:lang w:eastAsia="fr-FR"/>
+        </w:rPr>
+      </w:pPr>
+      <w:r>
+        <w:rPr>
+          <w:lang w:eastAsia="fr-FR"/>
+        </w:rPr>
+        <w:lastRenderedPageBreak/>
+        <w:t>ENF 3</w:t>
+      </w:r>
+    </w:p>
+    <w:p>
+      <w:pPr>
+        <w:rPr>
+          <w:lang w:eastAsia="fr-FR"/>
+        </w:rPr>
+      </w:pPr>
+      <w:r>
+        <w:rPr>
+          <w:lang w:eastAsia="fr-FR"/>
+        </w:rPr>
+        <w:t>Cette exigence n’a pas été traitée.</w:t>
+      </w:r>
+    </w:p>
+    <w:p>
+      <w:pPr>
+        <w:pStyle w:val="Sous-titre"/>
+        <w:rPr>
+          <w:lang w:eastAsia="fr-FR"/>
+        </w:rPr>
+      </w:pPr>
+      <w:r>
+        <w:rPr>
+          <w:lang w:eastAsia="fr-FR"/>
+        </w:rPr>
+        <w:t>ENF 4</w:t>
+      </w:r>
+    </w:p>
+    <w:p>
+      <w:pPr>
+        <w:rPr>
+          <w:lang w:eastAsia="fr-FR"/>
+        </w:rPr>
+      </w:pPr>
+      <w:r>
+        <w:rPr>
+          <w:lang w:eastAsia="fr-FR"/>
+        </w:rPr>
+        <w:t>Pour visualiser l’exécution du système nous avons créé une interface graphique qui affichera la grille ainsi que les composants qui peuplent cette grille (Nid, Robot, Boite).</w:t>
+      </w:r>
+      <w:r>
+        <w:rPr>
+          <w:lang w:eastAsia="fr-FR"/>
+        </w:rPr>
+        <w:br/>
+      </w:r>
+      <w:r>
+        <w:rPr>
+          <w:lang w:eastAsia="fr-FR"/>
+        </w:rPr>
+        <w:t xml:space="preserve">Cette interface fait partie du composant </w:t>
+      </w:r>
+      <w:proofErr w:type="spellStart"/>
+      <w:r>
+        <w:rPr>
+          <w:lang w:eastAsia="fr-FR"/>
+        </w:rPr>
+        <w:t>Ihm</w:t>
+      </w:r>
+      <w:proofErr w:type="spellEnd"/>
+      <w:r>
+        <w:rPr>
+          <w:lang w:eastAsia="fr-FR"/>
+        </w:rPr>
+        <w:t>.</w:t>
+      </w:r>
+    </w:p>
+    <w:p>
+      <w:pPr>
+        <w:pStyle w:val="Sous-titre"/>
+        <w:rPr>
+          <w:lang w:eastAsia="fr-FR"/>
+        </w:rPr>
+      </w:pPr>
+      <w:r>
+        <w:rPr>
+          <w:lang w:eastAsia="fr-FR"/>
+        </w:rPr>
+        <w:t>ENF 5</w:t>
+      </w:r>
+    </w:p>
+    <w:p>
+      <w:pPr>
+        <w:rPr>
+          <w:lang w:eastAsia="fr-FR"/>
+        </w:rPr>
+      </w:pPr>
+      <w:r>
+        <w:rPr>
+          <w:lang w:eastAsia="fr-FR"/>
+        </w:rPr>
+        <w:t xml:space="preserve"> </w:t>
+      </w:r>
+      <w:r>
+        <w:rPr>
+          <w:lang w:eastAsia="fr-FR"/>
+        </w:rPr>
+        <w:t xml:space="preserve">Grâce au composant </w:t>
+      </w:r>
+      <w:proofErr w:type="spellStart"/>
+      <w:r>
+        <w:rPr>
+          <w:lang w:eastAsia="fr-FR"/>
+        </w:rPr>
+        <w:t>Ihm</w:t>
+      </w:r>
+      <w:proofErr w:type="spellEnd"/>
+      <w:r>
+        <w:rPr>
+          <w:lang w:eastAsia="fr-FR"/>
+        </w:rPr>
+        <w:t>, qui va lancer l’interface graphique, il sera alors possible, via cette interface, de connaitre la composition de la grille en cliquant sur les différentes cases.</w:t>
+      </w:r>
+      <w:r>
+        <w:rPr>
+          <w:lang w:eastAsia="fr-FR"/>
+        </w:rPr>
+        <w:br/>
+        <w:t>Les informations apparaitront dans le coin inférieur droit de l’interface graphique.</w:t>
+      </w:r>
+    </w:p>
+    <w:p>
+      <w:pPr>
+        <w:pStyle w:val="Sous-titre"/>
+        <w:rPr>
+          <w:lang w:eastAsia="fr-FR"/>
+        </w:rPr>
+      </w:pPr>
+      <w:r>
+        <w:rPr>
+          <w:lang w:eastAsia="fr-FR"/>
+        </w:rPr>
+        <w:t>ENF 6</w:t>
+      </w:r>
+    </w:p>
+    <w:p>
+      <w:pPr>
+        <w:rPr>
+          <w:lang w:eastAsia="fr-FR"/>
+        </w:rPr>
+      </w:pPr>
+      <w:r>
+        <w:rPr>
+          <w:lang w:eastAsia="fr-FR"/>
+        </w:rPr>
+        <w:t>Le système de visualisation et intégré à un seul composant (</w:t>
+      </w:r>
+      <w:proofErr w:type="spellStart"/>
+      <w:r>
+        <w:rPr>
+          <w:lang w:eastAsia="fr-FR"/>
+        </w:rPr>
+        <w:t>Ihm</w:t>
+      </w:r>
+      <w:proofErr w:type="spellEnd"/>
+      <w:r>
+        <w:rPr>
+          <w:lang w:eastAsia="fr-FR"/>
+        </w:rPr>
+        <w:t>) qui</w:t>
+      </w:r>
+      <w:r>
+        <w:rPr>
+          <w:lang w:eastAsia="fr-FR"/>
+        </w:rPr>
+        <w:t xml:space="preserve"> est</w:t>
+      </w:r>
+      <w:r>
+        <w:rPr>
+          <w:lang w:eastAsia="fr-FR"/>
+        </w:rPr>
+        <w:t xml:space="preserve"> un simple composant et non </w:t>
+      </w:r>
+      <w:r>
+        <w:rPr>
+          <w:lang w:eastAsia="fr-FR"/>
+        </w:rPr>
+        <w:t>un composant composite. De ce fait il est difficile d’isoler un peu plus l’interface graphique.</w:t>
+      </w:r>
+    </w:p>
+    <w:p>
+      <w:pPr>
+        <w:pStyle w:val="Sous-titre"/>
+        <w:rPr>
+          <w:lang w:eastAsia="fr-FR"/>
+        </w:rPr>
+      </w:pPr>
+      <w:r>
+        <w:rPr>
+          <w:lang w:eastAsia="fr-FR"/>
+        </w:rPr>
+        <w:t>ENF 7</w:t>
+      </w:r>
+    </w:p>
+    <w:p>
+      <w:pPr>
+        <w:rPr>
+          <w:lang w:eastAsia="fr-FR"/>
+        </w:rPr>
+      </w:pPr>
+      <w:r>
+        <w:rPr>
+          <w:lang w:eastAsia="fr-FR"/>
+        </w:rPr>
+        <w:t>Le système à entièrement était réalisé en JAVA.</w:t>
+      </w:r>
+    </w:p>
+    <w:p>
+      <w:pPr>
+        <w:pStyle w:val="Sous-titre"/>
+        <w:rPr>
+          <w:lang w:eastAsia="fr-FR"/>
+        </w:rPr>
+      </w:pPr>
+      <w:r>
+        <w:rPr>
+          <w:lang w:eastAsia="fr-FR"/>
+        </w:rPr>
+        <w:t>ENF 8</w:t>
+      </w:r>
+    </w:p>
+    <w:p>
+      <w:pPr>
+        <w:rPr>
+          <w:lang w:eastAsia="fr-FR"/>
+        </w:rPr>
+      </w:pPr>
+      <w:r>
+        <w:rPr>
+          <w:lang w:eastAsia="fr-FR"/>
+        </w:rPr>
+        <w:t xml:space="preserve">Le langage de description des composant est le </w:t>
+      </w:r>
+      <w:proofErr w:type="spellStart"/>
+      <w:r>
+        <w:rPr>
+          <w:lang w:eastAsia="fr-FR"/>
+        </w:rPr>
+        <w:t>speADL</w:t>
+      </w:r>
+      <w:proofErr w:type="spellEnd"/>
+      <w:r>
+        <w:rPr>
+          <w:lang w:eastAsia="fr-FR"/>
+        </w:rPr>
+        <w:t xml:space="preserve"> il est possible de consulter le fichier </w:t>
+      </w:r>
+      <w:proofErr w:type="spellStart"/>
+      <w:r>
+        <w:rPr>
+          <w:lang w:eastAsia="fr-FR"/>
+        </w:rPr>
+        <w:t>iRobotSma.speADL</w:t>
+      </w:r>
+      <w:proofErr w:type="spellEnd"/>
+      <w:r>
+        <w:rPr>
+          <w:lang w:eastAsia="fr-FR"/>
+        </w:rPr>
+        <w:t xml:space="preserve"> à la racine du projet.</w:t>
+      </w:r>
+    </w:p>
+    <w:p>
+      <w:pPr>
+        <w:pStyle w:val="Sous-titre"/>
+        <w:rPr>
+          <w:lang w:eastAsia="fr-FR"/>
+        </w:rPr>
+      </w:pPr>
+      <w:r>
+        <w:rPr>
+          <w:lang w:eastAsia="fr-FR"/>
+        </w:rPr>
+        <w:t>ENF 9</w:t>
+      </w:r>
+    </w:p>
+    <w:p>
+      <w:pPr>
+        <w:rPr>
+          <w:lang w:eastAsia="fr-FR"/>
+        </w:rPr>
+      </w:pPr>
+      <w:r>
+        <w:rPr>
+          <w:lang w:eastAsia="fr-FR"/>
+        </w:rPr>
+        <w:t xml:space="preserve">Nombre de classe : </w:t>
+      </w:r>
+    </w:p>
+    <w:p>
+      <w:pPr>
+        <w:rPr>
+          <w:lang w:eastAsia="fr-FR"/>
+        </w:rPr>
+      </w:pPr>
+      <w:r>
+        <w:rPr>
+          <w:lang w:eastAsia="fr-FR"/>
+        </w:rPr>
+        <w:t>Nombre de ligne de code :</w:t>
+      </w:r>
+    </w:p>
+    <w:p>
+      <w:pPr>
+        <w:rPr>
+          <w:lang w:eastAsia="fr-FR"/>
+        </w:rPr>
+      </w:pPr>
+      <w:r>
+        <w:rPr>
+          <w:lang w:eastAsia="fr-FR"/>
+        </w:rPr>
+        <w:br w:type="page"/>
+      </w:r>
+    </w:p>
+    <w:p>
+      <w:pPr>
+        <w:pStyle w:val="Sous-titre"/>
+        <w:rPr>
+          <w:lang w:eastAsia="fr-FR"/>
+        </w:rPr>
+      </w:pPr>
+      <w:r>
+        <w:rPr>
+          <w:lang w:eastAsia="fr-FR"/>
+        </w:rPr>
+        <w:lastRenderedPageBreak/>
+        <w:t>ENF 10</w:t>
+      </w:r>
+    </w:p>
+    <w:p>
+      <w:pPr>
+        <w:rPr>
+          <w:lang w:eastAsia="fr-FR"/>
+        </w:rPr>
+      </w:pPr>
+      <w:r>
+        <w:rPr>
+          <w:lang w:eastAsia="fr-FR"/>
+        </w:rPr>
+        <w:t>Pour mettre en œuvre une généricité dans notre architecture nous avons fait en sorte que, quel que soit l’écosystème que nous souhaiterions afficher dans notre interface, chaque écosystème serait transmis à l’</w:t>
+      </w:r>
+      <w:proofErr w:type="spellStart"/>
+      <w:r>
+        <w:rPr>
+          <w:lang w:eastAsia="fr-FR"/>
+        </w:rPr>
+        <w:t>Ihm</w:t>
+      </w:r>
+      <w:proofErr w:type="spellEnd"/>
+      <w:r>
+        <w:rPr>
+          <w:lang w:eastAsia="fr-FR"/>
+        </w:rPr>
+        <w:t xml:space="preserve"> sous un type précis (type Composant).</w:t>
+      </w:r>
+    </w:p>
+    <w:p>
+      <w:pPr>
+        <w:rPr>
+          <w:lang w:eastAsia="fr-FR"/>
+        </w:rPr>
+      </w:pPr>
+      <w:r>
+        <w:rPr>
+          <w:lang w:eastAsia="fr-FR"/>
+        </w:rPr>
+        <w:t>L’</w:t>
+      </w:r>
+      <w:proofErr w:type="spellStart"/>
+      <w:r>
+        <w:rPr>
+          <w:lang w:eastAsia="fr-FR"/>
+        </w:rPr>
+        <w:t>ihm</w:t>
+      </w:r>
+      <w:proofErr w:type="spellEnd"/>
+      <w:r>
+        <w:rPr>
+          <w:lang w:eastAsia="fr-FR"/>
+        </w:rPr>
+        <w:t xml:space="preserve"> n’affichera ainsi que des composants dans la grille, peu importe s’il s’agit d’un robot  ou bien d’une boîte.</w:t>
+      </w:r>
+    </w:p>
+    <w:p>
+      <w:pPr>
+        <w:rPr>
+          <w:lang w:eastAsia="fr-FR"/>
+        </w:rPr>
+      </w:pPr>
+      <w:r>
+        <w:rPr>
+          <w:lang w:eastAsia="fr-FR"/>
+        </w:rPr>
+        <w:t>Pour ce faire nous avons réalisé une interface générique (</w:t>
+      </w:r>
+      <w:proofErr w:type="spellStart"/>
+      <w:r>
+        <w:rPr>
+          <w:lang w:eastAsia="fr-FR"/>
+        </w:rPr>
+        <w:t>ICreationEcosystem</w:t>
+      </w:r>
+      <w:proofErr w:type="spellEnd"/>
+      <w:r>
+        <w:rPr>
+          <w:lang w:eastAsia="fr-FR"/>
+        </w:rPr>
+        <w:t>) qui permettra de créer un composant à partir d’un écosystème avec un type défini.</w:t>
+      </w:r>
+    </w:p>
+    <w:p>
+      <w:pPr>
+        <w:rPr>
+          <w:lang w:eastAsia="fr-FR"/>
+        </w:rPr>
+      </w:pPr>
+      <w:r>
+        <w:rPr>
+          <w:lang w:eastAsia="fr-FR"/>
+        </w:rPr>
+        <w:t>L’</w:t>
+      </w:r>
+      <w:proofErr w:type="spellStart"/>
+      <w:r>
+        <w:rPr>
+          <w:lang w:eastAsia="fr-FR"/>
+        </w:rPr>
+        <w:t>ihm</w:t>
+      </w:r>
+      <w:proofErr w:type="spellEnd"/>
+      <w:r>
+        <w:rPr>
+          <w:lang w:eastAsia="fr-FR"/>
+        </w:rPr>
+        <w:t xml:space="preserve"> peut donc instancier des boites, des nids ou des robots grâce à cette interface. Cette solution a été mise en œuvre pour pouvoir, dans des évolutions futures, brancher d’autres écosystèmes à l’</w:t>
+      </w:r>
+      <w:proofErr w:type="spellStart"/>
+      <w:r>
+        <w:rPr>
+          <w:lang w:eastAsia="fr-FR"/>
+        </w:rPr>
+        <w:t>Ihm</w:t>
+      </w:r>
+      <w:proofErr w:type="spellEnd"/>
+      <w:r>
+        <w:rPr>
+          <w:lang w:eastAsia="fr-FR"/>
+        </w:rPr>
+        <w:t xml:space="preserve"> de façon transparente.</w:t>
+      </w:r>
+    </w:p>
+    <w:p>
+      <w:pPr>
+        <w:pStyle w:val="Sous-titre"/>
+        <w:rPr>
+          <w:lang w:eastAsia="fr-FR"/>
+        </w:rPr>
+      </w:pPr>
+      <w:r>
+        <w:rPr>
+          <w:lang w:eastAsia="fr-FR"/>
+        </w:rPr>
+        <w:t>ENF 11</w:t>
+      </w:r>
+    </w:p>
+    <w:p>
+      <w:pPr>
+        <w:rPr>
+          <w:lang w:eastAsia="fr-FR"/>
+        </w:rPr>
+      </w:pPr>
+      <w:r>
+        <w:rPr>
+          <w:lang w:eastAsia="fr-FR"/>
+        </w:rPr>
+        <w:t xml:space="preserve">Lors du lancement du système et lorsque l’interface graphique apparait à l’utilisateur il est possible </w:t>
+      </w:r>
+      <w:r>
+        <w:rPr>
+          <w:lang w:eastAsia="fr-FR"/>
+        </w:rPr>
+        <w:t>de choisir le nombre de boites et de robots que le système utilisera au démarrage de l’application (via le bouton Play). Cette fonctionnalité apparaitra sur la partie droite de l’interface graphique comme vous pouvez le voir dans le manuel utilisateur.</w:t>
+      </w:r>
+    </w:p>
+    <w:p>
+      <w:pPr>
+        <w:rPr>
+          <w:lang w:eastAsia="fr-FR"/>
+        </w:rPr>
+      </w:pPr>
+      <w:r>
+        <w:rPr>
+          <w:lang w:eastAsia="fr-FR"/>
+        </w:rPr>
+        <w:br w:type="page"/>
+      </w:r>
+    </w:p>
+    <w:p>
+      <w:pPr>
+        <w:pStyle w:val="Sous-titre"/>
+        <w:rPr>
+          <w:lang w:eastAsia="fr-FR"/>
+        </w:rPr>
+      </w:pPr>
+      <w:r>
+        <w:rPr>
+          <w:lang w:eastAsia="fr-FR"/>
+        </w:rPr>
+        <w:lastRenderedPageBreak/>
+        <w:t>ENF 12</w:t>
+      </w:r>
+    </w:p>
+    <w:p>
+      <w:pPr>
+        <w:rPr>
+          <w:lang w:eastAsia="fr-FR"/>
+        </w:rPr>
+      </w:pPr>
+      <w:r>
+        <w:rPr>
+          <w:lang w:eastAsia="fr-FR"/>
+        </w:rPr>
+        <w:t>L’architecture globale du système est composée des composants suivant :</w:t>
+      </w:r>
+    </w:p>
+    <w:p>
+      <w:pPr>
+        <w:pStyle w:val="Paragraphedeliste"/>
+        <w:numPr>
+          <w:ilvl w:val="0"/>
+          <w:numId w:val="2"/>
+        </w:numPr>
+        <w:rPr>
+          <w:lang w:eastAsia="fr-FR"/>
+        </w:rPr>
+      </w:pPr>
+      <w:proofErr w:type="spellStart"/>
+      <w:r>
+        <w:rPr>
+          <w:lang w:eastAsia="fr-FR"/>
+        </w:rPr>
+        <w:t>Env</w:t>
+      </w:r>
+      <w:proofErr w:type="spellEnd"/>
+      <w:r>
+        <w:rPr>
+          <w:lang w:eastAsia="fr-FR"/>
+        </w:rPr>
+        <w:t xml:space="preserve"> : ce composant et le composant qui englobe tous les autres composants du système, il englobe les composants </w:t>
+      </w:r>
+      <w:proofErr w:type="spellStart"/>
+      <w:r>
+        <w:rPr>
+          <w:lang w:eastAsia="fr-FR"/>
+        </w:rPr>
+        <w:t>Ihm</w:t>
+      </w:r>
+      <w:proofErr w:type="spellEnd"/>
+      <w:r>
+        <w:rPr>
+          <w:lang w:eastAsia="fr-FR"/>
+        </w:rPr>
+        <w:t xml:space="preserve">, </w:t>
+      </w:r>
+      <w:proofErr w:type="spellStart"/>
+      <w:r>
+        <w:rPr>
+          <w:lang w:eastAsia="fr-FR"/>
+        </w:rPr>
+        <w:t>EcoProxyAndRobot</w:t>
+      </w:r>
+      <w:proofErr w:type="spellEnd"/>
+      <w:r>
+        <w:rPr>
+          <w:lang w:eastAsia="fr-FR"/>
+        </w:rPr>
+        <w:t xml:space="preserve"> et </w:t>
+      </w:r>
+      <w:proofErr w:type="spellStart"/>
+      <w:r>
+        <w:rPr>
+          <w:lang w:eastAsia="fr-FR"/>
+        </w:rPr>
+        <w:t>EcoBoite</w:t>
+      </w:r>
+      <w:proofErr w:type="spellEnd"/>
+    </w:p>
+    <w:p>
+      <w:pPr>
+        <w:pStyle w:val="Paragraphedeliste"/>
+        <w:numPr>
+          <w:ilvl w:val="0"/>
+          <w:numId w:val="2"/>
+        </w:numPr>
+        <w:rPr>
+          <w:lang w:eastAsia="fr-FR"/>
+        </w:rPr>
+      </w:pPr>
+      <w:proofErr w:type="spellStart"/>
+      <w:r>
+        <w:rPr>
+          <w:lang w:eastAsia="fr-FR"/>
+        </w:rPr>
+        <w:t>Ihm</w:t>
+      </w:r>
+      <w:proofErr w:type="spellEnd"/>
+      <w:r>
+        <w:rPr>
+          <w:lang w:eastAsia="fr-FR"/>
+        </w:rPr>
+        <w:t> : ce composant  nous permet de faire le lien entre le les différents agents qui seront affichés dans l’interface graphique</w:t>
+      </w:r>
+    </w:p>
+    <w:p>
+      <w:pPr>
+        <w:pStyle w:val="Paragraphedeliste"/>
+        <w:numPr>
+          <w:ilvl w:val="0"/>
+          <w:numId w:val="2"/>
+        </w:numPr>
+        <w:rPr>
+          <w:lang w:eastAsia="fr-FR"/>
+        </w:rPr>
+      </w:pPr>
+      <w:proofErr w:type="spellStart"/>
+      <w:r>
+        <w:rPr>
+          <w:lang w:eastAsia="fr-FR"/>
+        </w:rPr>
+        <w:t>EcoProxyAndRobot</w:t>
+      </w:r>
+      <w:proofErr w:type="spellEnd"/>
+      <w:r>
+        <w:rPr>
+          <w:lang w:eastAsia="fr-FR"/>
+        </w:rPr>
+        <w:t xml:space="preserve"> : ce composant contient des espèces de type </w:t>
+      </w:r>
+      <w:proofErr w:type="spellStart"/>
+      <w:r>
+        <w:rPr>
+          <w:lang w:eastAsia="fr-FR"/>
+        </w:rPr>
+        <w:t>ProxyAndRobot</w:t>
+      </w:r>
+      <w:proofErr w:type="spellEnd"/>
+      <w:r>
+        <w:rPr>
+          <w:lang w:eastAsia="fr-FR"/>
+        </w:rPr>
+        <w:t xml:space="preserve"> qui utilisent les écosystèmes </w:t>
+      </w:r>
+      <w:proofErr w:type="spellStart"/>
+      <w:r>
+        <w:rPr>
+          <w:lang w:eastAsia="fr-FR"/>
+        </w:rPr>
+        <w:t>EcoProxy</w:t>
+      </w:r>
+      <w:proofErr w:type="spellEnd"/>
+      <w:r>
+        <w:rPr>
+          <w:lang w:eastAsia="fr-FR"/>
+        </w:rPr>
+        <w:t xml:space="preserve"> et </w:t>
+      </w:r>
+      <w:proofErr w:type="spellStart"/>
+      <w:r>
+        <w:rPr>
+          <w:lang w:eastAsia="fr-FR"/>
+        </w:rPr>
+        <w:t>EcoRobot</w:t>
+      </w:r>
+      <w:proofErr w:type="spellEnd"/>
+    </w:p>
+    <w:p>
+      <w:pPr>
+        <w:pStyle w:val="Paragraphedeliste"/>
+        <w:numPr>
+          <w:ilvl w:val="1"/>
+          <w:numId w:val="2"/>
+        </w:numPr>
+        <w:rPr>
+          <w:lang w:eastAsia="fr-FR"/>
+        </w:rPr>
+      </w:pPr>
+      <w:proofErr w:type="spellStart"/>
+      <w:r>
+        <w:rPr>
+          <w:lang w:eastAsia="fr-FR"/>
+        </w:rPr>
+        <w:t>EcoProxy</w:t>
+      </w:r>
+      <w:proofErr w:type="spellEnd"/>
+      <w:r>
+        <w:rPr>
+          <w:lang w:eastAsia="fr-FR"/>
+        </w:rPr>
+        <w:t xml:space="preserve"> contient des espèces de type Proxy qui </w:t>
+      </w:r>
+      <w:proofErr w:type="gramStart"/>
+      <w:r>
+        <w:rPr>
+          <w:lang w:eastAsia="fr-FR"/>
+        </w:rPr>
+        <w:t>font</w:t>
+      </w:r>
+      <w:proofErr w:type="gramEnd"/>
+      <w:r>
+        <w:rPr>
+          <w:lang w:eastAsia="fr-FR"/>
+        </w:rPr>
+        <w:t xml:space="preserve"> le lien entre le composant </w:t>
+      </w:r>
+      <w:proofErr w:type="spellStart"/>
+      <w:r>
+        <w:rPr>
+          <w:lang w:eastAsia="fr-FR"/>
+        </w:rPr>
+        <w:t>Ihm</w:t>
+      </w:r>
+      <w:proofErr w:type="spellEnd"/>
+      <w:r>
+        <w:rPr>
+          <w:lang w:eastAsia="fr-FR"/>
+        </w:rPr>
+        <w:t xml:space="preserve"> et les composants Robot</w:t>
+      </w:r>
+    </w:p>
+    <w:p>
+      <w:pPr>
+        <w:pStyle w:val="Paragraphedeliste"/>
+        <w:numPr>
+          <w:ilvl w:val="1"/>
+          <w:numId w:val="2"/>
+        </w:numPr>
+        <w:rPr>
+          <w:lang w:eastAsia="fr-FR"/>
+        </w:rPr>
+      </w:pPr>
+      <w:proofErr w:type="spellStart"/>
+      <w:r>
+        <w:rPr>
+          <w:lang w:eastAsia="fr-FR"/>
+        </w:rPr>
+        <w:t>EcoRobot</w:t>
+      </w:r>
+      <w:proofErr w:type="spellEnd"/>
+      <w:r>
+        <w:rPr>
+          <w:lang w:eastAsia="fr-FR"/>
+        </w:rPr>
+        <w:t xml:space="preserve"> contient des espèces de type Robot</w:t>
+      </w:r>
+    </w:p>
+    <w:p>
+      <w:pPr>
+        <w:pStyle w:val="Paragraphedeliste"/>
+        <w:numPr>
+          <w:ilvl w:val="2"/>
+          <w:numId w:val="2"/>
+        </w:numPr>
+        <w:rPr>
+          <w:lang w:eastAsia="fr-FR"/>
+        </w:rPr>
+      </w:pPr>
+      <w:proofErr w:type="spellStart"/>
+      <w:r>
+        <w:rPr>
+          <w:lang w:eastAsia="fr-FR"/>
+        </w:rPr>
+        <w:t>Robbot</w:t>
+      </w:r>
+      <w:proofErr w:type="spellEnd"/>
+      <w:r>
+        <w:rPr>
+          <w:lang w:eastAsia="fr-FR"/>
+        </w:rPr>
+        <w:t xml:space="preserve"> : contient les composants Perception, </w:t>
+      </w:r>
+      <w:proofErr w:type="spellStart"/>
+      <w:r>
+        <w:rPr>
+          <w:lang w:eastAsia="fr-FR"/>
+        </w:rPr>
+        <w:t>Decision</w:t>
+      </w:r>
+      <w:proofErr w:type="spellEnd"/>
+      <w:r>
+        <w:rPr>
+          <w:lang w:eastAsia="fr-FR"/>
+        </w:rPr>
+        <w:t xml:space="preserve"> et Action</w:t>
+      </w:r>
+    </w:p>
+    <w:p>
+      <w:pPr>
+        <w:pStyle w:val="Paragraphedeliste"/>
+        <w:numPr>
+          <w:ilvl w:val="3"/>
+          <w:numId w:val="2"/>
+        </w:numPr>
+        <w:rPr>
+          <w:lang w:eastAsia="fr-FR"/>
+        </w:rPr>
+      </w:pPr>
+      <w:r>
+        <w:rPr>
+          <w:lang w:eastAsia="fr-FR"/>
+        </w:rPr>
+        <w:t>Perception : permet au robot de percevoir ses alentours dans la grille</w:t>
+      </w:r>
+    </w:p>
+    <w:p>
+      <w:pPr>
+        <w:pStyle w:val="Paragraphedeliste"/>
+        <w:numPr>
+          <w:ilvl w:val="3"/>
+          <w:numId w:val="2"/>
+        </w:numPr>
+        <w:rPr>
+          <w:lang w:eastAsia="fr-FR"/>
+        </w:rPr>
+      </w:pPr>
+      <w:proofErr w:type="spellStart"/>
+      <w:r>
+        <w:rPr>
+          <w:lang w:eastAsia="fr-FR"/>
+        </w:rPr>
+        <w:t>Decision</w:t>
+      </w:r>
+      <w:proofErr w:type="spellEnd"/>
+      <w:r>
+        <w:rPr>
+          <w:lang w:eastAsia="fr-FR"/>
+        </w:rPr>
+        <w:t> : permet au robot de savoir quelle action il va réaliser</w:t>
+      </w:r>
+    </w:p>
+    <w:p>
+      <w:pPr>
+        <w:pStyle w:val="Paragraphedeliste"/>
+        <w:numPr>
+          <w:ilvl w:val="3"/>
+          <w:numId w:val="2"/>
+        </w:numPr>
+        <w:rPr>
+          <w:lang w:eastAsia="fr-FR"/>
+        </w:rPr>
+      </w:pPr>
+      <w:r>
+        <w:rPr>
+          <w:lang w:eastAsia="fr-FR"/>
+        </w:rPr>
+        <w:t>Action : permet au robot de réaliser une action</w:t>
+      </w:r>
+    </w:p>
+    <w:p>
+      <w:pPr>
+        <w:pStyle w:val="Paragraphedeliste"/>
+        <w:numPr>
+          <w:ilvl w:val="0"/>
+          <w:numId w:val="2"/>
+        </w:numPr>
+        <w:rPr>
+          <w:lang w:eastAsia="fr-FR"/>
+        </w:rPr>
+      </w:pPr>
+      <w:proofErr w:type="spellStart"/>
+      <w:r>
+        <w:rPr>
+          <w:lang w:eastAsia="fr-FR"/>
+        </w:rPr>
+        <w:t>EcoBoite</w:t>
+      </w:r>
+      <w:proofErr w:type="spellEnd"/>
+      <w:r>
+        <w:rPr>
+          <w:lang w:eastAsia="fr-FR"/>
+        </w:rPr>
+        <w:t> : ce composant contient des espèces de type Boite</w:t>
+      </w:r>
+    </w:p>
+    <w:p>
+      <w:pPr>
+        <w:rPr>
+          <w:lang w:eastAsia="fr-FR"/>
+        </w:rPr>
+      </w:pPr>
+    </w:p>
+    <w:p>
+      <w:pPr>
+        <w:jc w:val="center"/>
+        <w:rPr>
+          <w:lang w:eastAsia="fr-FR"/>
+        </w:rPr>
+      </w:pPr>
+      <w:r>
+        <w:rPr>
+          <w:noProof/>
+          <w:lang w:eastAsia="fr-FR"/>
+        </w:rPr>
+        <w:drawing>
+          <wp:inline distT="0" distB="0" distL="0" distR="0" wp14:anchorId="159F7E8C" wp14:editId="22C685B8">
+            <wp:extent cx="5760720" cy="3240405"/>
+            <wp:effectExtent l="0" t="0" r="0" b="0"/>
+            <wp:docPr id="8" name="Image 8"/>
+            <wp:cNvGraphicFramePr>
+              <a:graphicFrameLocks xmlns:a="http://schemas.openxmlformats.org/drawingml/2006/main" noChangeAspect="1"/>
+            </wp:cNvGraphicFramePr>
+            <a:graphic xmlns:a="http://schemas.openxmlformats.org/drawingml/2006/main">
+              <a:graphicData uri="http://schemas.openxmlformats.org/drawingml/2006/picture">
+                <pic:pic xmlns:pic="http://schemas.openxmlformats.org/drawingml/2006/picture">
+                  <pic:nvPicPr>
+                    <pic:cNvPr id="8" name="Présentation1.png"/>
+                    <pic:cNvPicPr/>
+                  </pic:nvPicPr>
+                  <pic:blipFill>
+                    <a:blip r:embed="rId10">
+                      <a:extLst>
+                        <a:ext uri="{28A0092B-C50C-407E-A947-70E740481C1C}">
+                          <a14:useLocalDpi xmlns:a14="http://schemas.microsoft.com/office/drawing/2010/main" val="0"/>
+                        </a:ext>
+                      </a:extLst>
+                    </a:blip>
+                    <a:stretch>
+                      <a:fillRect/>
+                    </a:stretch>
+                  </pic:blipFill>
+                  <pic:spPr>
+                    <a:xfrm>
+                      <a:off x="0" y="0"/>
+                      <a:ext cx="5760720" cy="3240405"/>
+                    </a:xfrm>
+                    <a:prstGeom prst="rect">
+                      <a:avLst/>
+                    </a:prstGeom>
+                  </pic:spPr>
+                </pic:pic>
+              </a:graphicData>
+            </a:graphic>
+          </wp:inline>
+        </w:drawing>
+      </w:r>
+    </w:p>
+    <w:p>
+      <w:pPr>
+        <w:rPr>
+          <w:lang w:eastAsia="fr-FR"/>
+        </w:rPr>
+      </w:pPr>
+      <w:r>
+        <w:rPr>
+          <w:lang w:eastAsia="fr-FR"/>
+        </w:rPr>
+        <w:br w:type="page"/>
+      </w:r>
+    </w:p>
+    <w:p>
+      <w:pPr>
+        <w:pStyle w:val="Sous-titre"/>
+        <w:rPr>
+          <w:lang w:eastAsia="fr-FR"/>
+        </w:rPr>
+      </w:pPr>
+      <w:r>
+        <w:rPr>
+          <w:lang w:eastAsia="fr-FR"/>
+        </w:rPr>
+        <w:lastRenderedPageBreak/>
+        <w:t>ENF 13</w:t>
+      </w:r>
+    </w:p>
+    <w:p>
+      <w:pPr>
+        <w:rPr>
+          <w:lang w:eastAsia="fr-FR"/>
+        </w:rPr>
+      </w:pPr>
+      <w:r>
+        <w:rPr>
+          <w:lang w:eastAsia="fr-FR"/>
+        </w:rPr>
+        <w:t>Sur la partie droite de l’interface graphique il est possible de sélectionner le mode pas à pas ou le mode automatique.</w:t>
+      </w:r>
+    </w:p>
+    <w:p>
+      <w:pPr>
+        <w:rPr>
+          <w:lang w:eastAsia="fr-FR"/>
+        </w:rPr>
+      </w:pPr>
+      <w:r>
+        <w:rPr>
+          <w:lang w:eastAsia="fr-FR"/>
+        </w:rPr>
+        <w:t xml:space="preserve">Dans le premier cas à chaque appui sur le bouton </w:t>
+      </w:r>
+      <w:proofErr w:type="spellStart"/>
+      <w:r>
+        <w:rPr>
+          <w:lang w:eastAsia="fr-FR"/>
+        </w:rPr>
+        <w:t>play</w:t>
+      </w:r>
+      <w:proofErr w:type="spellEnd"/>
+      <w:r>
+        <w:rPr>
+          <w:lang w:eastAsia="fr-FR"/>
+        </w:rPr>
+        <w:t xml:space="preserve"> chaque robot réalisera une seule action.</w:t>
+      </w:r>
+    </w:p>
+    <w:p>
+      <w:pPr>
+        <w:rPr>
+          <w:lang w:eastAsia="fr-FR"/>
+        </w:rPr>
+      </w:pPr>
+      <w:r>
+        <w:rPr>
+          <w:lang w:eastAsia="fr-FR"/>
+        </w:rPr>
+        <w:t xml:space="preserve">Dans le cas un simple appui sur le bouton </w:t>
+      </w:r>
+      <w:proofErr w:type="spellStart"/>
+      <w:r>
+        <w:rPr>
+          <w:lang w:eastAsia="fr-FR"/>
+        </w:rPr>
+        <w:t>play</w:t>
+      </w:r>
+      <w:proofErr w:type="spellEnd"/>
+      <w:r>
+        <w:rPr>
+          <w:lang w:eastAsia="fr-FR"/>
+        </w:rPr>
+        <w:t xml:space="preserve"> permettra de voir l’exécution totale et continue du système.</w:t>
+      </w:r>
+    </w:p>
+    <w:p>
+      <w:pPr>
+        <w:rPr>
+          <w:lang w:eastAsia="fr-FR"/>
+        </w:rPr>
+      </w:pPr>
+      <w:r>
+        <w:rPr>
+          <w:lang w:eastAsia="fr-FR"/>
+        </w:rPr>
+        <w:t>A noter qu’il est possible de passer d’un mode à l’autre une fois que le système est lancé sans aucun problème.</w:t>
+      </w:r>
+    </w:p>
+    <w:p>
+      <w:pPr>
+        <w:pStyle w:val="Sous-titre"/>
+        <w:rPr>
+          <w:lang w:eastAsia="fr-FR"/>
+        </w:rPr>
+      </w:pPr>
+      <w:r>
+        <w:rPr>
+          <w:lang w:eastAsia="fr-FR"/>
+        </w:rPr>
+        <w:t>ENF 14</w:t>
+      </w:r>
+    </w:p>
+    <w:p>
+      <w:pPr>
+        <w:rPr>
+          <w:lang w:eastAsia="fr-FR"/>
+        </w:rPr>
+      </w:pPr>
+      <w:r>
+        <w:rPr>
+          <w:lang w:eastAsia="fr-FR"/>
+        </w:rPr>
+        <w:t>Aucun système de log n’a été mis en place jusqu’à présent</w:t>
+      </w:r>
+      <w:r>
+        <w:rPr>
+          <w:lang w:eastAsia="fr-FR"/>
+        </w:rPr>
+        <w:t>.</w:t>
+      </w:r>
+    </w:p>
+    <w:p>
+      <w:pPr>
+        <w:pStyle w:val="Sous-titre"/>
+        <w:rPr>
+          <w:lang w:eastAsia="fr-FR"/>
+        </w:rPr>
+      </w:pPr>
+      <w:r>
+        <w:rPr>
+          <w:lang w:eastAsia="fr-FR"/>
+        </w:rPr>
+        <w:t>ENF 15</w:t>
+      </w:r>
+    </w:p>
+    <w:p>
+      <w:pPr>
+        <w:rPr>
+          <w:lang w:eastAsia="fr-FR"/>
+        </w:rPr>
+      </w:pPr>
+      <w:r>
+        <w:rPr>
+          <w:lang w:eastAsia="fr-FR"/>
+        </w:rPr>
+        <w:t>Il est possible de charger un fichier XML contenant un état du système grâce au bouton prévu à cet effet dans la partie droite de l’interface graphique.</w:t>
+      </w:r>
+    </w:p>
+    <w:p>
+      <w:pPr>
+        <w:rPr>
+          <w:lang w:eastAsia="fr-FR"/>
+        </w:rPr>
+      </w:pPr>
+      <w:r>
+        <w:rPr>
+          <w:lang w:eastAsia="fr-FR"/>
+        </w:rPr>
+        <w:t>La structure de ce fichier n’est cependant pas générique elle est conforme au fichier généré par l’application pour la persistance d’un état du système.</w:t>
+      </w:r>
+    </w:p>
+    <w:p>
+      <w:pPr>
+        <w:rPr>
+          <w:lang w:eastAsia="fr-FR"/>
+        </w:rPr>
+      </w:pPr>
+      <w:r>
+        <w:rPr>
+          <w:lang w:eastAsia="fr-FR"/>
+        </w:rPr>
+        <w:t>Lors de son chargement, le fichier va initialiser la liste des composants que doit contenir la grille pour que l’état initial du système soit valide.</w:t>
+      </w:r>
+    </w:p>
+    <w:p>
+      <w:pPr>
+        <w:pStyle w:val="Sous-titre"/>
+        <w:rPr>
+          <w:lang w:eastAsia="fr-FR"/>
+        </w:rPr>
+      </w:pPr>
+      <w:r>
+        <w:rPr>
+          <w:lang w:eastAsia="fr-FR"/>
+        </w:rPr>
+        <w:t>ENF 16</w:t>
+      </w:r>
+    </w:p>
+    <w:p>
+      <w:pPr>
+        <w:rPr>
+          <w:lang w:eastAsia="fr-FR"/>
+        </w:rPr>
+      </w:pPr>
+      <w:r>
+        <w:rPr>
+          <w:lang w:eastAsia="fr-FR"/>
+        </w:rPr>
+        <w:t xml:space="preserve">Il est possible de persister l’état du système </w:t>
+      </w:r>
+      <w:r>
+        <w:rPr>
+          <w:lang w:eastAsia="fr-FR"/>
+        </w:rPr>
+        <w:t>grâce au bouton prévu à cet effet dans la partie droite de l’interface graphique.</w:t>
+      </w:r>
+    </w:p>
+    <w:p>
+      <w:pPr>
+        <w:rPr>
+          <w:lang w:eastAsia="fr-FR"/>
+        </w:rPr>
+      </w:pPr>
+      <w:r>
+        <w:rPr>
+          <w:lang w:eastAsia="fr-FR"/>
+        </w:rPr>
+        <w:t>Le système stocke alors l’état du système dans un fichier XML.</w:t>
+      </w:r>
+    </w:p>
+    <w:p>
+      <w:pPr>
+        <w:pStyle w:val="Sous-titre"/>
+        <w:rPr>
+          <w:lang w:eastAsia="fr-FR"/>
+        </w:rPr>
+      </w:pPr>
+      <w:r>
+        <w:rPr>
+          <w:lang w:eastAsia="fr-FR"/>
+        </w:rPr>
+        <w:t>ENF 17</w:t>
+      </w:r>
+    </w:p>
+    <w:p>
+      <w:pPr>
+        <w:rPr>
+          <w:lang w:eastAsia="fr-FR"/>
+        </w:rPr>
+      </w:pPr>
+      <w:r>
+        <w:rPr>
+          <w:lang w:eastAsia="fr-FR"/>
+        </w:rPr>
+        <w:t>Cette exigence n’a pas été traitée.</w:t>
+      </w:r>
+      <w:bookmarkStart w:id="0" w:name="_GoBack"/>
+      <w:bookmarkEnd w:id="0"/>
     </w:p>
     <w:sectPr>
-      <w:headerReference w:type="even" r:id="rId9"/>
-      <w:headerReference w:type="default" r:id="rId10"/>
-      <w:footerReference w:type="even" r:id="rId11"/>
-      <w:footerReference w:type="default" r:id="rId12"/>
-      <w:headerReference w:type="first" r:id="rId13"/>
-      <w:footerReference w:type="first" r:id="rId14"/>
+      <w:headerReference w:type="even" r:id="rId11"/>
+      <w:headerReference w:type="default" r:id="rId12"/>
+      <w:footerReference w:type="even" r:id="rId13"/>
+      <w:footerReference w:type="default" r:id="rId14"/>
+      <w:headerReference w:type="first" r:id="rId15"/>
+      <w:footerReference w:type="first" r:id="rId16"/>
       <w:pgSz w:w="11906" w:h="16838"/>
       <w:pgMar w:top="1417" w:right="1417" w:bottom="1417" w:left="1417" w:header="708" w:footer="708" w:gutter="0"/>
       <w:cols w:space="708"/>
@@ -2374,8 +3873,123 @@
       </w:rPr>
     </w:lvl>
   </w:abstractNum>
+  <w:abstractNum w:abstractNumId="1" w15:restartNumberingAfterBreak="0">
+    <w:nsid w:val="72F33766"/>
+    <w:multiLevelType w:val="hybridMultilevel"/>
+    <w:tmpl w:val="0C08DB3C"/>
+    <w:lvl w:ilvl="0" w:tplc="E2AEDBAC">
+      <w:numFmt w:val="bullet"/>
+      <w:lvlText w:val="-"/>
+      <w:lvlJc w:val="left"/>
+      <w:pPr>
+        <w:ind w:left="1065" w:hanging="360"/>
+      </w:pPr>
+      <w:rPr>
+        <w:rFonts w:ascii="Calibri" w:eastAsiaTheme="minorHAnsi" w:hAnsi="Calibri" w:cstheme="minorBidi" w:hint="default"/>
+      </w:rPr>
+    </w:lvl>
+    <w:lvl w:ilvl="1" w:tplc="040C0003">
+      <w:start w:val="1"/>
+      <w:numFmt w:val="bullet"/>
+      <w:lvlText w:val="o"/>
+      <w:lvlJc w:val="left"/>
+      <w:pPr>
+        <w:ind w:left="1785" w:hanging="360"/>
+      </w:pPr>
+      <w:rPr>
+        <w:rFonts w:ascii="Courier New" w:hAnsi="Courier New" w:cs="Courier New" w:hint="default"/>
+      </w:rPr>
+    </w:lvl>
+    <w:lvl w:ilvl="2" w:tplc="040C0005">
+      <w:start w:val="1"/>
+      <w:numFmt w:val="bullet"/>
+      <w:lvlText w:val=""/>
+      <w:lvlJc w:val="left"/>
+      <w:pPr>
+        <w:ind w:left="2505" w:hanging="360"/>
+      </w:pPr>
+      <w:rPr>
+        <w:rFonts w:ascii="Wingdings" w:hAnsi="Wingdings" w:hint="default"/>
+      </w:rPr>
+    </w:lvl>
+    <w:lvl w:ilvl="3" w:tplc="040C0001">
+      <w:start w:val="1"/>
+      <w:numFmt w:val="bullet"/>
+      <w:lvlText w:val=""/>
+      <w:lvlJc w:val="left"/>
+      <w:pPr>
+        <w:ind w:left="3225" w:hanging="360"/>
+      </w:pPr>
+      <w:rPr>
+        <w:rFonts w:ascii="Symbol" w:hAnsi="Symbol" w:hint="default"/>
+      </w:rPr>
+    </w:lvl>
+    <w:lvl w:ilvl="4" w:tplc="040C0003" w:tentative="1">
+      <w:start w:val="1"/>
+      <w:numFmt w:val="bullet"/>
+      <w:lvlText w:val="o"/>
+      <w:lvlJc w:val="left"/>
+      <w:pPr>
+        <w:ind w:left="3945" w:hanging="360"/>
+      </w:pPr>
+      <w:rPr>
+        <w:rFonts w:ascii="Courier New" w:hAnsi="Courier New" w:cs="Courier New" w:hint="default"/>
+      </w:rPr>
+    </w:lvl>
+    <w:lvl w:ilvl="5" w:tplc="040C0005" w:tentative="1">
+      <w:start w:val="1"/>
+      <w:numFmt w:val="bullet"/>
+      <w:lvlText w:val=""/>
+      <w:lvlJc w:val="left"/>
+      <w:pPr>
+        <w:ind w:left="4665" w:hanging="360"/>
+      </w:pPr>
+      <w:rPr>
+        <w:rFonts w:ascii="Wingdings" w:hAnsi="Wingdings" w:hint="default"/>
+      </w:rPr>
+    </w:lvl>
+    <w:lvl w:ilvl="6" w:tplc="040C0001" w:tentative="1">
+      <w:start w:val="1"/>
+      <w:numFmt w:val="bullet"/>
+      <w:lvlText w:val=""/>
+      <w:lvlJc w:val="left"/>
+      <w:pPr>
+        <w:ind w:left="5385" w:hanging="360"/>
+      </w:pPr>
+      <w:rPr>
+        <w:rFonts w:ascii="Symbol" w:hAnsi="Symbol" w:hint="default"/>
+      </w:rPr>
+    </w:lvl>
+    <w:lvl w:ilvl="7" w:tplc="040C0003" w:tentative="1">
+      <w:start w:val="1"/>
+      <w:numFmt w:val="bullet"/>
+      <w:lvlText w:val="o"/>
+      <w:lvlJc w:val="left"/>
+      <w:pPr>
+        <w:ind w:left="6105" w:hanging="360"/>
+      </w:pPr>
+      <w:rPr>
+        <w:rFonts w:ascii="Courier New" w:hAnsi="Courier New" w:cs="Courier New" w:hint="default"/>
+      </w:rPr>
+    </w:lvl>
+    <w:lvl w:ilvl="8" w:tplc="040C0005" w:tentative="1">
+      <w:start w:val="1"/>
+      <w:numFmt w:val="bullet"/>
+      <w:lvlText w:val=""/>
+      <w:lvlJc w:val="left"/>
+      <w:pPr>
+        <w:ind w:left="6825" w:hanging="360"/>
+      </w:pPr>
+      <w:rPr>
+        <w:rFonts w:ascii="Wingdings" w:hAnsi="Wingdings" w:hint="default"/>
+      </w:rPr>
+    </w:lvl>
+  </w:abstractNum>
   <w:num w:numId="1">
     <w:abstractNumId w:val="0"/>
+  </w:num>
+  <w:num w:numId="2">
+    <w:abstractNumId w:val="1"/>
   </w:num>
 </w:numbering>
 </file>

--- a/M2DL_iRobot_Architecture_Clastrier_Debat - Copie.docx
+++ b/M2DL_iRobot_Architecture_Clastrier_Debat - Copie.docx
@@ -343,8 +343,6 @@
                                 <w:sz w:val="160"/>
                               </w:rPr>
                             </w:pPr>
-                            <w:proofErr w:type="spellStart"/>
-                            <w:proofErr w:type="gramStart"/>
                             <w:r>
                               <w:rPr>
                                 <w:rFonts w:ascii="Agency FB" w:hAnsi="Agency FB"/>
@@ -354,8 +352,6 @@
                               </w:rPr>
                               <w:t>iRobotSma</w:t>
                             </w:r>
-                            <w:proofErr w:type="spellEnd"/>
-                            <w:proofErr w:type="gramEnd"/>
                           </w:p>
                           <w:p>
                             <w:pPr>
@@ -366,34 +362,14 @@
                                 <w:sz w:val="72"/>
                               </w:rPr>
                             </w:pPr>
-                            <w:proofErr w:type="spellStart"/>
                             <w:r>
                               <w:rPr>
                                 <w:b/>
                                 <w:color w:val="FC7404"/>
                                 <w:sz w:val="72"/>
                               </w:rPr>
-                              <w:t>Clastrier</w:t>
+                              <w:t>Clastrier &amp; Debat</w:t>
                             </w:r>
-                            <w:proofErr w:type="spellEnd"/>
-                            <w:r>
-                              <w:rPr>
-                                <w:b/>
-                                <w:color w:val="FC7404"/>
-                                <w:sz w:val="72"/>
-                              </w:rPr>
-                              <w:t xml:space="preserve"> &amp; </w:t>
-                            </w:r>
-                            <w:proofErr w:type="spellStart"/>
-                            <w:r>
-                              <w:rPr>
-                                <w:b/>
-                                <w:color w:val="FC7404"/>
-                                <w:sz w:val="72"/>
-                              </w:rPr>
-                              <w:t>Debat</w:t>
-                            </w:r>
-                            <w:proofErr w:type="spellEnd"/>
                           </w:p>
                           <w:p>
                             <w:pPr>
@@ -452,8 +428,6 @@
                           <w:sz w:val="160"/>
                         </w:rPr>
                       </w:pPr>
-                      <w:proofErr w:type="spellStart"/>
-                      <w:proofErr w:type="gramStart"/>
                       <w:r>
                         <w:rPr>
                           <w:rFonts w:ascii="Agency FB" w:hAnsi="Agency FB"/>
@@ -463,8 +437,6 @@
                         </w:rPr>
                         <w:t>iRobotSma</w:t>
                       </w:r>
-                      <w:proofErr w:type="spellEnd"/>
-                      <w:proofErr w:type="gramEnd"/>
                     </w:p>
                     <w:p>
                       <w:pPr>
@@ -475,34 +447,14 @@
                           <w:sz w:val="72"/>
                         </w:rPr>
                       </w:pPr>
-                      <w:proofErr w:type="spellStart"/>
                       <w:r>
                         <w:rPr>
                           <w:b/>
                           <w:color w:val="FC7404"/>
                           <w:sz w:val="72"/>
                         </w:rPr>
-                        <w:t>Clastrier</w:t>
+                        <w:t>Clastrier &amp; Debat</w:t>
                       </w:r>
-                      <w:proofErr w:type="spellEnd"/>
-                      <w:r>
-                        <w:rPr>
-                          <w:b/>
-                          <w:color w:val="FC7404"/>
-                          <w:sz w:val="72"/>
-                        </w:rPr>
-                        <w:t xml:space="preserve"> &amp; </w:t>
-                      </w:r>
-                      <w:proofErr w:type="spellStart"/>
-                      <w:r>
-                        <w:rPr>
-                          <w:b/>
-                          <w:color w:val="FC7404"/>
-                          <w:sz w:val="72"/>
-                        </w:rPr>
-                        <w:t>Debat</w:t>
-                      </w:r>
-                      <w:proofErr w:type="spellEnd"/>
                     </w:p>
                     <w:p>
                       <w:pPr>
@@ -1182,15 +1134,7 @@
               </w:rPr>
             </w:pPr>
             <w:r>
-              <w:t xml:space="preserve">Le langage de description des composants et des assemblages doit être </w:t>
-            </w:r>
-            <w:proofErr w:type="spellStart"/>
-            <w:r>
-              <w:t>SpeADL</w:t>
-            </w:r>
-            <w:proofErr w:type="spellEnd"/>
-            <w:r>
-              <w:t>.</w:t>
+              <w:t>Le langage de description des composants et des assemblages doit être SpeADL.</w:t>
             </w:r>
           </w:p>
         </w:tc>
@@ -1397,15 +1341,7 @@
               </w:rPr>
             </w:pPr>
             <w:r>
-              <w:t xml:space="preserve">La </w:t>
-            </w:r>
-            <w:proofErr w:type="spellStart"/>
-            <w:r>
-              <w:t>paramétrisation</w:t>
-            </w:r>
-            <w:proofErr w:type="spellEnd"/>
-            <w:r>
-              <w:t xml:space="preserve"> de votre solution pour le cas d’étude doit être complètement spécifiée.</w:t>
+              <w:t>La paramétrisation de votre solution pour le cas d’étude doit être complètement spécifiée.</w:t>
             </w:r>
           </w:p>
         </w:tc>
@@ -1543,15 +1479,7 @@
               </w:rPr>
             </w:pPr>
             <w:r>
-              <w:t xml:space="preserve">Il doit être possible de contrôler l’exécution du système (mettre en pause, pas à </w:t>
-            </w:r>
-            <w:proofErr w:type="gramStart"/>
-            <w:r>
-              <w:t>pas ,</w:t>
-            </w:r>
-            <w:proofErr w:type="gramEnd"/>
-            <w:r>
-              <w:t xml:space="preserve"> vitesse plus ou moins rapide).</w:t>
+              <w:t>Il doit être possible de contrôler l’exécution du système (mettre en pause, pas à pas , vitesse plus ou moins rapide).</w:t>
             </w:r>
           </w:p>
         </w:tc>
@@ -1861,6 +1789,50 @@
     </w:tbl>
     <w:p>
       <w:pPr>
+        <w:pStyle w:val="Sous-titre"/>
+        <w:rPr>
+          <w:lang w:eastAsia="fr-FR"/>
+        </w:rPr>
+      </w:pPr>
+    </w:p>
+    <w:p>
+      <w:pPr>
+        <w:pStyle w:val="Sous-titre"/>
+        <w:rPr>
+          <w:lang w:eastAsia="fr-FR"/>
+        </w:rPr>
+      </w:pPr>
+      <w:r>
+        <w:rPr>
+          <w:lang w:eastAsia="fr-FR"/>
+        </w:rPr>
+        <w:lastRenderedPageBreak/>
+        <w:t xml:space="preserve">Source du projet </w:t>
+      </w:r>
+    </w:p>
+    <w:p>
+      <w:pPr>
+        <w:jc w:val="center"/>
+        <w:rPr>
+          <w:color w:val="0070C0"/>
+          <w:sz w:val="36"/>
+          <w:lang w:eastAsia="fr-FR"/>
+        </w:rPr>
+      </w:pPr>
+      <w:hyperlink r:id="rId9" w:history="1">
+        <w:r>
+          <w:rPr>
+            <w:rStyle w:val="Lienhypertexte"/>
+            <w:color w:val="0070C0"/>
+            <w:sz w:val="36"/>
+            <w:lang w:eastAsia="fr-FR"/>
+          </w:rPr>
+          <w:t>https://github.com/JohanD9/iRobotSMA</w:t>
+        </w:r>
+      </w:hyperlink>
+    </w:p>
+    <w:p>
+      <w:pPr>
         <w:pStyle w:val="Titre"/>
         <w:rPr>
           <w:lang w:eastAsia="fr-FR"/>
@@ -1870,7 +1842,6 @@
         <w:rPr>
           <w:lang w:eastAsia="fr-FR"/>
         </w:rPr>
-        <w:lastRenderedPageBreak/>
         <w:t>Exigences non fonctionnelles</w:t>
       </w:r>
     </w:p>
@@ -1910,21 +1881,7 @@
         <w:rPr>
           <w:lang w:eastAsia="fr-FR"/>
         </w:rPr>
-        <w:t xml:space="preserve">Pour mettre en œuvre cette exigence nous avons opté pour le composant Robot soit composé de trois composants (Perception, </w:t>
-      </w:r>
-      <w:proofErr w:type="spellStart"/>
-      <w:r>
-        <w:rPr>
-          <w:lang w:eastAsia="fr-FR"/>
-        </w:rPr>
-        <w:t>Decision</w:t>
-      </w:r>
-      <w:proofErr w:type="spellEnd"/>
-      <w:r>
-        <w:rPr>
-          <w:lang w:eastAsia="fr-FR"/>
-        </w:rPr>
-        <w:t xml:space="preserve"> et Action).</w:t>
+        <w:t>Pour mettre en œuvre cette exigence nous avons opté pour le composant Robot soit composé de trois composants (Perception, Decision et Action).</w:t>
       </w:r>
     </w:p>
     <w:p>
@@ -1955,7 +1912,7 @@
                     <pic:cNvPicPr/>
                   </pic:nvPicPr>
                   <pic:blipFill>
-                    <a:blip r:embed="rId9"/>
+                    <a:blip r:embed="rId10"/>
                     <a:stretch>
                       <a:fillRect/>
                     </a:stretch>
@@ -1986,21 +1943,7 @@
         <w:rPr>
           <w:lang w:eastAsia="fr-FR"/>
         </w:rPr>
-        <w:t xml:space="preserve">Le Robot pourra donc agir via son composant Action, ce composant fera appel au composant décision qui fera à son tour appel au composant perception qui obtiendra, quant à lui, ses informations du composant </w:t>
-      </w:r>
-      <w:proofErr w:type="spellStart"/>
-      <w:r>
-        <w:rPr>
-          <w:lang w:eastAsia="fr-FR"/>
-        </w:rPr>
-        <w:t>Ihm</w:t>
-      </w:r>
-      <w:proofErr w:type="spellEnd"/>
-      <w:r>
-        <w:rPr>
-          <w:lang w:eastAsia="fr-FR"/>
-        </w:rPr>
-        <w:t>.</w:t>
+        <w:t>Le Robot pourra donc agir via son composant Action, ce composant fera appel au composant décision qui fera à son tour appel au composant perception qui obtiendra, quant à lui, ses informations du composant Ihm.</w:t>
       </w:r>
     </w:p>
     <w:p>
@@ -2060,42 +2003,14 @@
         <w:rPr>
           <w:lang w:eastAsia="fr-FR"/>
         </w:rPr>
-        <w:t xml:space="preserve">Les espèces sont créées par leur écosystème lors de l’initialisation de notre composant </w:t>
-      </w:r>
-      <w:proofErr w:type="spellStart"/>
-      <w:r>
-        <w:rPr>
-          <w:lang w:eastAsia="fr-FR"/>
-        </w:rPr>
-        <w:t>Ihm</w:t>
-      </w:r>
-      <w:proofErr w:type="spellEnd"/>
-      <w:r>
-        <w:rPr>
-          <w:lang w:eastAsia="fr-FR"/>
-        </w:rPr>
-        <w:t>.</w:t>
+        <w:t>Les espèces sont créées par leur écosystème lors de l’initialisation de notre composant Ihm.</w:t>
       </w:r>
       <w:r>
         <w:rPr>
           <w:lang w:eastAsia="fr-FR"/>
         </w:rPr>
         <w:br/>
-        <w:t xml:space="preserve">Cette création s’effectue grâce à l’interface </w:t>
-      </w:r>
-      <w:proofErr w:type="spellStart"/>
-      <w:r>
-        <w:rPr>
-          <w:lang w:eastAsia="fr-FR"/>
-        </w:rPr>
-        <w:t>ICreationEcosysteme</w:t>
-      </w:r>
-      <w:proofErr w:type="spellEnd"/>
-      <w:r>
-        <w:rPr>
-          <w:lang w:eastAsia="fr-FR"/>
-        </w:rPr>
-        <w:t>.</w:t>
+        <w:t>Cette création s’effectue grâce à l’interface ICreationEcosysteme.</w:t>
       </w:r>
     </w:p>
     <w:p>
@@ -2175,21 +2090,7 @@
         <w:rPr>
           <w:lang w:eastAsia="fr-FR"/>
         </w:rPr>
-        <w:t xml:space="preserve">Cette interface fait partie du composant </w:t>
-      </w:r>
-      <w:proofErr w:type="spellStart"/>
-      <w:r>
-        <w:rPr>
-          <w:lang w:eastAsia="fr-FR"/>
-        </w:rPr>
-        <w:t>Ihm</w:t>
-      </w:r>
-      <w:proofErr w:type="spellEnd"/>
-      <w:r>
-        <w:rPr>
-          <w:lang w:eastAsia="fr-FR"/>
-        </w:rPr>
-        <w:t>.</w:t>
+        <w:t>Cette interface fait partie du composant Ihm.</w:t>
       </w:r>
     </w:p>
     <w:p>
@@ -2222,21 +2123,7 @@
         <w:rPr>
           <w:lang w:eastAsia="fr-FR"/>
         </w:rPr>
-        <w:t xml:space="preserve">Grâce au composant </w:t>
-      </w:r>
-      <w:proofErr w:type="spellStart"/>
-      <w:r>
-        <w:rPr>
-          <w:lang w:eastAsia="fr-FR"/>
-        </w:rPr>
-        <w:t>Ihm</w:t>
-      </w:r>
-      <w:proofErr w:type="spellEnd"/>
-      <w:r>
-        <w:rPr>
-          <w:lang w:eastAsia="fr-FR"/>
-        </w:rPr>
-        <w:t>, qui va lancer l’interface graphique, il sera alors possible, via cette interface, de connaitre la composition de la grille en cliquant sur les différentes cases.</w:t>
+        <w:t>Grâce au composant Ihm, qui va lancer l’interface graphique, il sera alors possible, via cette interface, de connaitre la composition de la grille en cliquant sur les différentes cases.</w:t>
       </w:r>
       <w:r>
         <w:rPr>
@@ -2270,21 +2157,7 @@
         <w:rPr>
           <w:lang w:eastAsia="fr-FR"/>
         </w:rPr>
-        <w:t>Le système de visualisation et intégré à un seul composant (</w:t>
-      </w:r>
-      <w:proofErr w:type="spellStart"/>
-      <w:r>
-        <w:rPr>
-          <w:lang w:eastAsia="fr-FR"/>
-        </w:rPr>
-        <w:t>Ihm</w:t>
-      </w:r>
-      <w:proofErr w:type="spellEnd"/>
-      <w:r>
-        <w:rPr>
-          <w:lang w:eastAsia="fr-FR"/>
-        </w:rPr>
-        <w:t>) qui</w:t>
+        <w:t>Le système de visualisation et intégré à un seul composant (Ihm) qui</w:t>
       </w:r>
       <w:r>
         <w:rPr>
@@ -2356,35 +2229,7 @@
         <w:rPr>
           <w:lang w:eastAsia="fr-FR"/>
         </w:rPr>
-        <w:t xml:space="preserve">Le langage de description des composant est le </w:t>
-      </w:r>
-      <w:proofErr w:type="spellStart"/>
-      <w:r>
-        <w:rPr>
-          <w:lang w:eastAsia="fr-FR"/>
-        </w:rPr>
-        <w:t>speADL</w:t>
-      </w:r>
-      <w:proofErr w:type="spellEnd"/>
-      <w:r>
-        <w:rPr>
-          <w:lang w:eastAsia="fr-FR"/>
-        </w:rPr>
-        <w:t xml:space="preserve"> il est possible de consulter le fichier </w:t>
-      </w:r>
-      <w:proofErr w:type="spellStart"/>
-      <w:r>
-        <w:rPr>
-          <w:lang w:eastAsia="fr-FR"/>
-        </w:rPr>
-        <w:t>iRobotSma.speADL</w:t>
-      </w:r>
-      <w:proofErr w:type="spellEnd"/>
-      <w:r>
-        <w:rPr>
-          <w:lang w:eastAsia="fr-FR"/>
-        </w:rPr>
-        <w:t xml:space="preserve"> à la racine du projet.</w:t>
+        <w:t>Le langage de description des composant est le speADL il est possible de consulter le fichier iRobotSma.speADL à la racine du projet.</w:t>
       </w:r>
     </w:p>
     <w:p>
@@ -2394,10 +2239,43 @@
           <w:lang w:eastAsia="fr-FR"/>
         </w:rPr>
       </w:pPr>
-      <w:r>
-        <w:rPr>
-          <w:lang w:eastAsia="fr-FR"/>
-        </w:rPr>
+    </w:p>
+    <w:p>
+      <w:pPr>
+        <w:pStyle w:val="Sous-titre"/>
+        <w:rPr>
+          <w:lang w:eastAsia="fr-FR"/>
+        </w:rPr>
+      </w:pPr>
+    </w:p>
+    <w:p>
+      <w:pPr>
+        <w:pStyle w:val="Sous-titre"/>
+        <w:rPr>
+          <w:lang w:eastAsia="fr-FR"/>
+        </w:rPr>
+      </w:pPr>
+    </w:p>
+    <w:p>
+      <w:pPr>
+        <w:pStyle w:val="Sous-titre"/>
+        <w:rPr>
+          <w:lang w:eastAsia="fr-FR"/>
+        </w:rPr>
+      </w:pPr>
+    </w:p>
+    <w:p>
+      <w:pPr>
+        <w:pStyle w:val="Sous-titre"/>
+        <w:rPr>
+          <w:lang w:eastAsia="fr-FR"/>
+        </w:rPr>
+      </w:pPr>
+      <w:r>
+        <w:rPr>
+          <w:lang w:eastAsia="fr-FR"/>
+        </w:rPr>
+        <w:lastRenderedPageBreak/>
         <w:t>ENF 9</w:t>
       </w:r>
     </w:p>
@@ -2413,6 +2291,14 @@
         </w:rPr>
         <w:t xml:space="preserve">Nombre de classe : </w:t>
       </w:r>
+      <w:r>
+        <w:rPr>
+          <w:lang w:eastAsia="fr-FR"/>
+        </w:rPr>
+        <w:t>34</w:t>
+      </w:r>
+      <w:bookmarkStart w:id="0" w:name="_GoBack"/>
+      <w:bookmarkEnd w:id="0"/>
     </w:p>
     <w:p>
       <w:pPr>
@@ -2426,13 +2312,60 @@
         </w:rPr>
         <w:t>Nombre de ligne de code :</w:t>
       </w:r>
-    </w:p>
-    <w:p>
-      <w:pPr>
-        <w:rPr>
-          <w:lang w:eastAsia="fr-FR"/>
-        </w:rPr>
-      </w:pPr>
+      <w:r>
+        <w:rPr>
+          <w:lang w:eastAsia="fr-FR"/>
+        </w:rPr>
+        <w:t xml:space="preserve"> 3500 environs</w:t>
+      </w:r>
+    </w:p>
+    <w:p>
+      <w:pPr>
+        <w:rPr>
+          <w:lang w:eastAsia="fr-FR"/>
+        </w:rPr>
+      </w:pPr>
+      <w:r>
+        <w:rPr>
+          <w:noProof/>
+          <w:lang w:eastAsia="fr-FR"/>
+        </w:rPr>
+        <w:drawing>
+          <wp:inline distT="0" distB="0" distL="0" distR="0" wp14:anchorId="6CD0728D" wp14:editId="419C5769">
+            <wp:extent cx="5760720" cy="2820670"/>
+            <wp:effectExtent l="0" t="0" r="0" b="0"/>
+            <wp:docPr id="3" name="Image 3"/>
+            <wp:cNvGraphicFramePr>
+              <a:graphicFrameLocks xmlns:a="http://schemas.openxmlformats.org/drawingml/2006/main" noChangeAspect="1"/>
+            </wp:cNvGraphicFramePr>
+            <a:graphic xmlns:a="http://schemas.openxmlformats.org/drawingml/2006/main">
+              <a:graphicData uri="http://schemas.openxmlformats.org/drawingml/2006/picture">
+                <pic:pic xmlns:pic="http://schemas.openxmlformats.org/drawingml/2006/picture">
+                  <pic:nvPicPr>
+                    <pic:cNvPr id="1" name=""/>
+                    <pic:cNvPicPr/>
+                  </pic:nvPicPr>
+                  <pic:blipFill>
+                    <a:blip r:embed="rId11"/>
+                    <a:stretch>
+                      <a:fillRect/>
+                    </a:stretch>
+                  </pic:blipFill>
+                  <pic:spPr>
+                    <a:xfrm>
+                      <a:off x="0" y="0"/>
+                      <a:ext cx="5760720" cy="2820670"/>
+                    </a:xfrm>
+                    <a:prstGeom prst="rect">
+                      <a:avLst/>
+                    </a:prstGeom>
+                  </pic:spPr>
+                </pic:pic>
+              </a:graphicData>
+            </a:graphic>
+          </wp:inline>
+        </w:drawing>
+      </w:r>
       <w:r>
         <w:rPr>
           <w:lang w:eastAsia="fr-FR"/>
@@ -2465,116 +2398,46 @@
         <w:rPr>
           <w:lang w:eastAsia="fr-FR"/>
         </w:rPr>
-        <w:t>Pour mettre en œuvre une généricité dans notre architecture nous avons fait en sorte que, quel que soit l’écosystème que nous souhaiterions afficher dans notre interface, chaque écosystème serait transmis à l’</w:t>
-      </w:r>
-      <w:proofErr w:type="spellStart"/>
-      <w:r>
-        <w:rPr>
-          <w:lang w:eastAsia="fr-FR"/>
-        </w:rPr>
-        <w:t>Ihm</w:t>
-      </w:r>
-      <w:proofErr w:type="spellEnd"/>
-      <w:r>
-        <w:rPr>
-          <w:lang w:eastAsia="fr-FR"/>
-        </w:rPr>
-        <w:t xml:space="preserve"> sous un type précis (type Composant).</w:t>
-      </w:r>
-    </w:p>
-    <w:p>
-      <w:pPr>
-        <w:rPr>
-          <w:lang w:eastAsia="fr-FR"/>
-        </w:rPr>
-      </w:pPr>
-      <w:r>
-        <w:rPr>
-          <w:lang w:eastAsia="fr-FR"/>
-        </w:rPr>
-        <w:t>L’</w:t>
-      </w:r>
-      <w:proofErr w:type="spellStart"/>
-      <w:r>
-        <w:rPr>
-          <w:lang w:eastAsia="fr-FR"/>
-        </w:rPr>
-        <w:t>ihm</w:t>
-      </w:r>
-      <w:proofErr w:type="spellEnd"/>
-      <w:r>
-        <w:rPr>
-          <w:lang w:eastAsia="fr-FR"/>
-        </w:rPr>
-        <w:t xml:space="preserve"> n’affichera ainsi que des composants dans la grille, peu importe s’il s’agit d’un robot  ou bien d’une boîte.</w:t>
-      </w:r>
-    </w:p>
-    <w:p>
-      <w:pPr>
-        <w:rPr>
-          <w:lang w:eastAsia="fr-FR"/>
-        </w:rPr>
-      </w:pPr>
-      <w:r>
-        <w:rPr>
-          <w:lang w:eastAsia="fr-FR"/>
-        </w:rPr>
-        <w:t>Pour ce faire nous avons réalisé une interface générique (</w:t>
-      </w:r>
-      <w:proofErr w:type="spellStart"/>
-      <w:r>
-        <w:rPr>
-          <w:lang w:eastAsia="fr-FR"/>
-        </w:rPr>
-        <w:t>ICreationEcosystem</w:t>
-      </w:r>
-      <w:proofErr w:type="spellEnd"/>
-      <w:r>
-        <w:rPr>
-          <w:lang w:eastAsia="fr-FR"/>
-        </w:rPr>
-        <w:t>) qui permettra de créer un composant à partir d’un écosystème avec un type défini.</w:t>
-      </w:r>
-    </w:p>
-    <w:p>
-      <w:pPr>
-        <w:rPr>
-          <w:lang w:eastAsia="fr-FR"/>
-        </w:rPr>
-      </w:pPr>
-      <w:r>
-        <w:rPr>
-          <w:lang w:eastAsia="fr-FR"/>
-        </w:rPr>
-        <w:t>L’</w:t>
-      </w:r>
-      <w:proofErr w:type="spellStart"/>
-      <w:r>
-        <w:rPr>
-          <w:lang w:eastAsia="fr-FR"/>
-        </w:rPr>
-        <w:t>ihm</w:t>
-      </w:r>
-      <w:proofErr w:type="spellEnd"/>
-      <w:r>
-        <w:rPr>
-          <w:lang w:eastAsia="fr-FR"/>
-        </w:rPr>
-        <w:t xml:space="preserve"> peut donc instancier des boites, des nids ou des robots grâce à cette interface. Cette solution a été mise en œuvre pour pouvoir, dans des évolutions futures, brancher d’autres écosystèmes à l’</w:t>
-      </w:r>
-      <w:proofErr w:type="spellStart"/>
-      <w:r>
-        <w:rPr>
-          <w:lang w:eastAsia="fr-FR"/>
-        </w:rPr>
-        <w:t>Ihm</w:t>
-      </w:r>
-      <w:proofErr w:type="spellEnd"/>
-      <w:r>
-        <w:rPr>
-          <w:lang w:eastAsia="fr-FR"/>
-        </w:rPr>
-        <w:t xml:space="preserve"> de façon transparente.</w:t>
+        <w:t>Pour mettre en œuvre une généricité dans notre architecture nous avons fait en sorte que, quel que soit l’écosystème que nous souhaiterions afficher dans notre interface, chaque écosystème serait transmis à l’Ihm sous un type précis (type Composant).</w:t>
+      </w:r>
+    </w:p>
+    <w:p>
+      <w:pPr>
+        <w:rPr>
+          <w:lang w:eastAsia="fr-FR"/>
+        </w:rPr>
+      </w:pPr>
+      <w:r>
+        <w:rPr>
+          <w:lang w:eastAsia="fr-FR"/>
+        </w:rPr>
+        <w:t>L’ihm n’affichera ainsi que des composants dans la grille, peu importe s’il s’agit d’un robot  ou bien d’une boîte.</w:t>
+      </w:r>
+    </w:p>
+    <w:p>
+      <w:pPr>
+        <w:rPr>
+          <w:lang w:eastAsia="fr-FR"/>
+        </w:rPr>
+      </w:pPr>
+      <w:r>
+        <w:rPr>
+          <w:lang w:eastAsia="fr-FR"/>
+        </w:rPr>
+        <w:t>Pour ce faire nous avons réalisé une interface générique (ICreationEcosystem) qui permettra de créer un composant à partir d’un écosystème avec un type défini.</w:t>
+      </w:r>
+    </w:p>
+    <w:p>
+      <w:pPr>
+        <w:rPr>
+          <w:lang w:eastAsia="fr-FR"/>
+        </w:rPr>
+      </w:pPr>
+      <w:r>
+        <w:rPr>
+          <w:lang w:eastAsia="fr-FR"/>
+        </w:rPr>
+        <w:t>L’ihm peut donc instancier des boites, des nids ou des robots grâce à cette interface. Cette solution a été mise en œuvre pour pouvoir, dans des évolutions futures, brancher d’autres écosystèmes à l’Ihm de façon transparente.</w:t>
       </w:r>
     </w:p>
     <w:p>
@@ -2662,56 +2525,12 @@
           <w:lang w:eastAsia="fr-FR"/>
         </w:rPr>
       </w:pPr>
-      <w:proofErr w:type="spellStart"/>
-      <w:r>
-        <w:rPr>
-          <w:lang w:eastAsia="fr-FR"/>
-        </w:rPr>
-        <w:t>Env</w:t>
-      </w:r>
-      <w:proofErr w:type="spellEnd"/>
-      <w:r>
-        <w:rPr>
-          <w:lang w:eastAsia="fr-FR"/>
-        </w:rPr>
-        <w:t xml:space="preserve"> : ce composant et le composant qui englobe tous les autres composants du système, il englobe les composants </w:t>
-      </w:r>
-      <w:proofErr w:type="spellStart"/>
-      <w:r>
-        <w:rPr>
-          <w:lang w:eastAsia="fr-FR"/>
-        </w:rPr>
-        <w:t>Ihm</w:t>
-      </w:r>
-      <w:proofErr w:type="spellEnd"/>
-      <w:r>
-        <w:rPr>
-          <w:lang w:eastAsia="fr-FR"/>
-        </w:rPr>
-        <w:t xml:space="preserve">, </w:t>
-      </w:r>
-      <w:proofErr w:type="spellStart"/>
-      <w:r>
-        <w:rPr>
-          <w:lang w:eastAsia="fr-FR"/>
-        </w:rPr>
-        <w:t>EcoProxyAndRobot</w:t>
-      </w:r>
-      <w:proofErr w:type="spellEnd"/>
-      <w:r>
-        <w:rPr>
-          <w:lang w:eastAsia="fr-FR"/>
-        </w:rPr>
-        <w:t xml:space="preserve"> et </w:t>
-      </w:r>
-      <w:proofErr w:type="spellStart"/>
-      <w:r>
-        <w:rPr>
-          <w:lang w:eastAsia="fr-FR"/>
-        </w:rPr>
-        <w:t>EcoBoite</w:t>
-      </w:r>
-      <w:proofErr w:type="spellEnd"/>
+      <w:r>
+        <w:rPr>
+          <w:lang w:eastAsia="fr-FR"/>
+        </w:rPr>
+        <w:t>Env : ce composant et le composant qui englobe tous les autres composants du système, il englobe les composants Ihm, EcoProxyAndRobot et EcoBoite</w:t>
+      </w:r>
     </w:p>
     <w:p>
       <w:pPr>
@@ -2724,19 +2543,11 @@
           <w:lang w:eastAsia="fr-FR"/>
         </w:rPr>
       </w:pPr>
-      <w:proofErr w:type="spellStart"/>
-      <w:r>
-        <w:rPr>
-          <w:lang w:eastAsia="fr-FR"/>
-        </w:rPr>
-        <w:t>Ihm</w:t>
-      </w:r>
-      <w:proofErr w:type="spellEnd"/>
-      <w:r>
-        <w:rPr>
-          <w:lang w:eastAsia="fr-FR"/>
-        </w:rPr>
-        <w:t> : ce composant  nous permet de faire le lien entre le les différents agents qui seront affichés dans l’interface graphique</w:t>
+      <w:r>
+        <w:rPr>
+          <w:lang w:eastAsia="fr-FR"/>
+        </w:rPr>
+        <w:t>Ihm : ce composant  nous permet de faire le lien entre le les différents agents qui seront affichés dans l’interface graphique</w:t>
       </w:r>
     </w:p>
     <w:p>
@@ -2750,56 +2561,12 @@
           <w:lang w:eastAsia="fr-FR"/>
         </w:rPr>
       </w:pPr>
-      <w:proofErr w:type="spellStart"/>
-      <w:r>
-        <w:rPr>
-          <w:lang w:eastAsia="fr-FR"/>
-        </w:rPr>
-        <w:t>EcoProxyAndRobot</w:t>
-      </w:r>
-      <w:proofErr w:type="spellEnd"/>
-      <w:r>
-        <w:rPr>
-          <w:lang w:eastAsia="fr-FR"/>
-        </w:rPr>
-        <w:t xml:space="preserve"> : ce composant contient des espèces de type </w:t>
-      </w:r>
-      <w:proofErr w:type="spellStart"/>
-      <w:r>
-        <w:rPr>
-          <w:lang w:eastAsia="fr-FR"/>
-        </w:rPr>
-        <w:t>ProxyAndRobot</w:t>
-      </w:r>
-      <w:proofErr w:type="spellEnd"/>
-      <w:r>
-        <w:rPr>
-          <w:lang w:eastAsia="fr-FR"/>
-        </w:rPr>
-        <w:t xml:space="preserve"> qui utilisent les écosystèmes </w:t>
-      </w:r>
-      <w:proofErr w:type="spellStart"/>
-      <w:r>
-        <w:rPr>
-          <w:lang w:eastAsia="fr-FR"/>
-        </w:rPr>
-        <w:t>EcoProxy</w:t>
-      </w:r>
-      <w:proofErr w:type="spellEnd"/>
-      <w:r>
-        <w:rPr>
-          <w:lang w:eastAsia="fr-FR"/>
-        </w:rPr>
-        <w:t xml:space="preserve"> et </w:t>
-      </w:r>
-      <w:proofErr w:type="spellStart"/>
-      <w:r>
-        <w:rPr>
-          <w:lang w:eastAsia="fr-FR"/>
-        </w:rPr>
-        <w:t>EcoRobot</w:t>
-      </w:r>
-      <w:proofErr w:type="spellEnd"/>
+      <w:r>
+        <w:rPr>
+          <w:lang w:eastAsia="fr-FR"/>
+        </w:rPr>
+        <w:t>EcoProxyAndRobot : ce composant contient des espèces de type ProxyAndRobot qui utilisent les écosystèmes EcoProxy et EcoRobot</w:t>
+      </w:r>
     </w:p>
     <w:p>
       <w:pPr>
@@ -2812,47 +2579,11 @@
           <w:lang w:eastAsia="fr-FR"/>
         </w:rPr>
       </w:pPr>
-      <w:proofErr w:type="spellStart"/>
-      <w:r>
-        <w:rPr>
-          <w:lang w:eastAsia="fr-FR"/>
-        </w:rPr>
-        <w:t>EcoProxy</w:t>
-      </w:r>
-      <w:proofErr w:type="spellEnd"/>
-      <w:r>
-        <w:rPr>
-          <w:lang w:eastAsia="fr-FR"/>
-        </w:rPr>
-        <w:t xml:space="preserve"> contient des espèces de type Proxy qui </w:t>
-      </w:r>
-      <w:proofErr w:type="gramStart"/>
-      <w:r>
-        <w:rPr>
-          <w:lang w:eastAsia="fr-FR"/>
-        </w:rPr>
-        <w:t>font</w:t>
-      </w:r>
-      <w:proofErr w:type="gramEnd"/>
-      <w:r>
-        <w:rPr>
-          <w:lang w:eastAsia="fr-FR"/>
-        </w:rPr>
-        <w:t xml:space="preserve"> le lien entre le composant </w:t>
-      </w:r>
-      <w:proofErr w:type="spellStart"/>
-      <w:r>
-        <w:rPr>
-          <w:lang w:eastAsia="fr-FR"/>
-        </w:rPr>
-        <w:t>Ihm</w:t>
-      </w:r>
-      <w:proofErr w:type="spellEnd"/>
-      <w:r>
-        <w:rPr>
-          <w:lang w:eastAsia="fr-FR"/>
-        </w:rPr>
-        <w:t xml:space="preserve"> et les composants Robot</w:t>
+      <w:r>
+        <w:rPr>
+          <w:lang w:eastAsia="fr-FR"/>
+        </w:rPr>
+        <w:t>EcoProxy contient des espèces de type Proxy qui font le lien entre le composant Ihm et les composants Robot</w:t>
       </w:r>
     </w:p>
     <w:p>
@@ -2866,19 +2597,11 @@
           <w:lang w:eastAsia="fr-FR"/>
         </w:rPr>
       </w:pPr>
-      <w:proofErr w:type="spellStart"/>
-      <w:r>
-        <w:rPr>
-          <w:lang w:eastAsia="fr-FR"/>
-        </w:rPr>
-        <w:t>EcoRobot</w:t>
-      </w:r>
-      <w:proofErr w:type="spellEnd"/>
-      <w:r>
-        <w:rPr>
-          <w:lang w:eastAsia="fr-FR"/>
-        </w:rPr>
-        <w:t xml:space="preserve"> contient des espèces de type Robot</w:t>
+      <w:r>
+        <w:rPr>
+          <w:lang w:eastAsia="fr-FR"/>
+        </w:rPr>
+        <w:t>EcoRobot contient des espèces de type Robot</w:t>
       </w:r>
     </w:p>
     <w:p>
@@ -2892,33 +2615,11 @@
           <w:lang w:eastAsia="fr-FR"/>
         </w:rPr>
       </w:pPr>
-      <w:proofErr w:type="spellStart"/>
-      <w:r>
-        <w:rPr>
-          <w:lang w:eastAsia="fr-FR"/>
-        </w:rPr>
-        <w:t>Robbot</w:t>
-      </w:r>
-      <w:proofErr w:type="spellEnd"/>
-      <w:r>
-        <w:rPr>
-          <w:lang w:eastAsia="fr-FR"/>
-        </w:rPr>
-        <w:t xml:space="preserve"> : contient les composants Perception, </w:t>
-      </w:r>
-      <w:proofErr w:type="spellStart"/>
-      <w:r>
-        <w:rPr>
-          <w:lang w:eastAsia="fr-FR"/>
-        </w:rPr>
-        <w:t>Decision</w:t>
-      </w:r>
-      <w:proofErr w:type="spellEnd"/>
-      <w:r>
-        <w:rPr>
-          <w:lang w:eastAsia="fr-FR"/>
-        </w:rPr>
-        <w:t xml:space="preserve"> et Action</w:t>
+      <w:r>
+        <w:rPr>
+          <w:lang w:eastAsia="fr-FR"/>
+        </w:rPr>
+        <w:t>Robbot : contient les composants Perception, Decision et Action</w:t>
       </w:r>
     </w:p>
     <w:p>
@@ -2950,19 +2651,11 @@
           <w:lang w:eastAsia="fr-FR"/>
         </w:rPr>
       </w:pPr>
-      <w:proofErr w:type="spellStart"/>
-      <w:r>
-        <w:rPr>
-          <w:lang w:eastAsia="fr-FR"/>
-        </w:rPr>
-        <w:t>Decision</w:t>
-      </w:r>
-      <w:proofErr w:type="spellEnd"/>
-      <w:r>
-        <w:rPr>
-          <w:lang w:eastAsia="fr-FR"/>
-        </w:rPr>
-        <w:t> : permet au robot de savoir quelle action il va réaliser</w:t>
+      <w:r>
+        <w:rPr>
+          <w:lang w:eastAsia="fr-FR"/>
+        </w:rPr>
+        <w:t>Decision : permet au robot de savoir quelle action il va réaliser</w:t>
       </w:r>
     </w:p>
     <w:p>
@@ -2994,19 +2687,11 @@
           <w:lang w:eastAsia="fr-FR"/>
         </w:rPr>
       </w:pPr>
-      <w:proofErr w:type="spellStart"/>
-      <w:r>
-        <w:rPr>
-          <w:lang w:eastAsia="fr-FR"/>
-        </w:rPr>
-        <w:t>EcoBoite</w:t>
-      </w:r>
-      <w:proofErr w:type="spellEnd"/>
-      <w:r>
-        <w:rPr>
-          <w:lang w:eastAsia="fr-FR"/>
-        </w:rPr>
-        <w:t> : ce composant contient des espèces de type Boite</w:t>
+      <w:r>
+        <w:rPr>
+          <w:lang w:eastAsia="fr-FR"/>
+        </w:rPr>
+        <w:t>EcoBoite : ce composant contient des espèces de type Boite</w:t>
       </w:r>
     </w:p>
     <w:p>
@@ -3044,7 +2729,7 @@
                     <pic:cNvPicPr/>
                   </pic:nvPicPr>
                   <pic:blipFill>
-                    <a:blip r:embed="rId10">
+                    <a:blip r:embed="rId12">
                       <a:extLst>
                         <a:ext uri="{28A0092B-C50C-407E-A947-70E740481C1C}">
                           <a14:useLocalDpi xmlns:a14="http://schemas.microsoft.com/office/drawing/2010/main" val="0"/>
@@ -3122,48 +2807,20 @@
         <w:rPr>
           <w:lang w:eastAsia="fr-FR"/>
         </w:rPr>
-        <w:t xml:space="preserve">Dans le premier cas à chaque appui sur le bouton </w:t>
-      </w:r>
-      <w:proofErr w:type="spellStart"/>
-      <w:r>
-        <w:rPr>
-          <w:lang w:eastAsia="fr-FR"/>
-        </w:rPr>
-        <w:t>play</w:t>
-      </w:r>
-      <w:proofErr w:type="spellEnd"/>
-      <w:r>
-        <w:rPr>
-          <w:lang w:eastAsia="fr-FR"/>
-        </w:rPr>
-        <w:t xml:space="preserve"> chaque robot réalisera une seule action.</w:t>
-      </w:r>
-    </w:p>
-    <w:p>
-      <w:pPr>
-        <w:rPr>
-          <w:lang w:eastAsia="fr-FR"/>
-        </w:rPr>
-      </w:pPr>
-      <w:r>
-        <w:rPr>
-          <w:lang w:eastAsia="fr-FR"/>
-        </w:rPr>
-        <w:t xml:space="preserve">Dans le cas un simple appui sur le bouton </w:t>
-      </w:r>
-      <w:proofErr w:type="spellStart"/>
-      <w:r>
-        <w:rPr>
-          <w:lang w:eastAsia="fr-FR"/>
-        </w:rPr>
-        <w:t>play</w:t>
-      </w:r>
-      <w:proofErr w:type="spellEnd"/>
-      <w:r>
-        <w:rPr>
-          <w:lang w:eastAsia="fr-FR"/>
-        </w:rPr>
-        <w:t xml:space="preserve"> permettra de voir l’exécution totale et continue du système.</w:t>
+        <w:t>Dans le premier cas à chaque appui sur le bouton play chaque robot réalisera une seule action.</w:t>
+      </w:r>
+    </w:p>
+    <w:p>
+      <w:pPr>
+        <w:rPr>
+          <w:lang w:eastAsia="fr-FR"/>
+        </w:rPr>
+      </w:pPr>
+      <w:r>
+        <w:rPr>
+          <w:lang w:eastAsia="fr-FR"/>
+        </w:rPr>
+        <w:t>Dans le cas un simple appui sur le bouton play permettra de voir l’exécution totale et continue du système.</w:t>
       </w:r>
     </w:p>
     <w:p>
@@ -3289,13 +2946,7 @@
         <w:rPr>
           <w:lang w:eastAsia="fr-FR"/>
         </w:rPr>
-        <w:t xml:space="preserve">Il est possible de persister l’état du système </w:t>
-      </w:r>
-      <w:r>
-        <w:rPr>
-          <w:lang w:eastAsia="fr-FR"/>
-        </w:rPr>
-        <w:t>grâce au bouton prévu à cet effet dans la partie droite de l’interface graphique.</w:t>
+        <w:t>Il est possible de persister l’état du système grâce au bouton prévu à cet effet dans la partie droite de l’interface graphique.</w:t>
       </w:r>
     </w:p>
     <w:p>
@@ -3337,16 +2988,14 @@
         </w:rPr>
         <w:t>Cette exigence n’a pas été traitée.</w:t>
       </w:r>
-      <w:bookmarkStart w:id="0" w:name="_GoBack"/>
-      <w:bookmarkEnd w:id="0"/>
     </w:p>
     <w:sectPr>
-      <w:headerReference w:type="even" r:id="rId11"/>
-      <w:headerReference w:type="default" r:id="rId12"/>
-      <w:footerReference w:type="even" r:id="rId13"/>
-      <w:footerReference w:type="default" r:id="rId14"/>
-      <w:headerReference w:type="first" r:id="rId15"/>
-      <w:footerReference w:type="first" r:id="rId16"/>
+      <w:headerReference w:type="even" r:id="rId13"/>
+      <w:headerReference w:type="default" r:id="rId14"/>
+      <w:footerReference w:type="even" r:id="rId15"/>
+      <w:footerReference w:type="default" r:id="rId16"/>
+      <w:headerReference w:type="first" r:id="rId17"/>
+      <w:footerReference w:type="first" r:id="rId18"/>
       <w:pgSz w:w="11906" w:h="16838"/>
       <w:pgMar w:top="1417" w:right="1417" w:bottom="1417" w:left="1417" w:header="708" w:footer="708" w:gutter="0"/>
       <w:cols w:space="708"/>
@@ -3522,34 +3171,14 @@
                               <w:lang w:val="en-US"/>
                             </w:rPr>
                           </w:pPr>
-                          <w:proofErr w:type="spellStart"/>
                           <w:r>
                             <w:rPr>
                               <w:color w:val="393939" w:themeColor="text1" w:themeShade="BF"/>
                               <w:sz w:val="28"/>
                               <w:lang w:val="en-US"/>
                             </w:rPr>
-                            <w:t>Clastrier</w:t>
+                            <w:t>Clastrier &amp; Debat</w:t>
                           </w:r>
-                          <w:proofErr w:type="spellEnd"/>
-                          <w:r>
-                            <w:rPr>
-                              <w:color w:val="393939" w:themeColor="text1" w:themeShade="BF"/>
-                              <w:sz w:val="28"/>
-                              <w:lang w:val="en-US"/>
-                            </w:rPr>
-                            <w:t xml:space="preserve"> &amp; </w:t>
-                          </w:r>
-                          <w:proofErr w:type="spellStart"/>
-                          <w:r>
-                            <w:rPr>
-                              <w:color w:val="393939" w:themeColor="text1" w:themeShade="BF"/>
-                              <w:sz w:val="28"/>
-                              <w:lang w:val="en-US"/>
-                            </w:rPr>
-                            <w:t>Debat</w:t>
-                          </w:r>
-                          <w:proofErr w:type="spellEnd"/>
                           <w:r>
                             <w:rPr>
                               <w:color w:val="393939" w:themeColor="text1" w:themeShade="BF"/>
@@ -3558,7 +3187,6 @@
                             </w:rPr>
                             <w:t xml:space="preserve"> – </w:t>
                           </w:r>
-                          <w:proofErr w:type="spellStart"/>
                           <w:r>
                             <w:rPr>
                               <w:color w:val="393939" w:themeColor="text1" w:themeShade="BF"/>
@@ -3567,7 +3195,6 @@
                             </w:rPr>
                             <w:t>iRobotSma</w:t>
                           </w:r>
-                          <w:proofErr w:type="spellEnd"/>
                           <w:r>
                             <w:rPr>
                               <w:color w:val="393939" w:themeColor="text1" w:themeShade="BF"/>
@@ -3620,34 +3247,14 @@
                         <w:lang w:val="en-US"/>
                       </w:rPr>
                     </w:pPr>
-                    <w:proofErr w:type="spellStart"/>
                     <w:r>
                       <w:rPr>
                         <w:color w:val="393939" w:themeColor="text1" w:themeShade="BF"/>
                         <w:sz w:val="28"/>
                         <w:lang w:val="en-US"/>
                       </w:rPr>
-                      <w:t>Clastrier</w:t>
+                      <w:t>Clastrier &amp; Debat</w:t>
                     </w:r>
-                    <w:proofErr w:type="spellEnd"/>
-                    <w:r>
-                      <w:rPr>
-                        <w:color w:val="393939" w:themeColor="text1" w:themeShade="BF"/>
-                        <w:sz w:val="28"/>
-                        <w:lang w:val="en-US"/>
-                      </w:rPr>
-                      <w:t xml:space="preserve"> &amp; </w:t>
-                    </w:r>
-                    <w:proofErr w:type="spellStart"/>
-                    <w:r>
-                      <w:rPr>
-                        <w:color w:val="393939" w:themeColor="text1" w:themeShade="BF"/>
-                        <w:sz w:val="28"/>
-                        <w:lang w:val="en-US"/>
-                      </w:rPr>
-                      <w:t>Debat</w:t>
-                    </w:r>
-                    <w:proofErr w:type="spellEnd"/>
                     <w:r>
                       <w:rPr>
                         <w:color w:val="393939" w:themeColor="text1" w:themeShade="BF"/>
@@ -3656,7 +3263,6 @@
                       </w:rPr>
                       <w:t xml:space="preserve"> – </w:t>
                     </w:r>
-                    <w:proofErr w:type="spellStart"/>
                     <w:r>
                       <w:rPr>
                         <w:color w:val="393939" w:themeColor="text1" w:themeShade="BF"/>
@@ -3665,7 +3271,6 @@
                       </w:rPr>
                       <w:t>iRobotSma</w:t>
                     </w:r>
-                    <w:proofErr w:type="spellEnd"/>
                     <w:r>
                       <w:rPr>
                         <w:color w:val="393939" w:themeColor="text1" w:themeShade="BF"/>
@@ -4617,6 +4222,17 @@
       </w:tblBorders>
     </w:tblPr>
   </w:style>
+  <w:style w:type="character" w:styleId="Lienhypertexte">
+    <w:name w:val="Hyperlink"/>
+    <w:basedOn w:val="Policepardfaut"/>
+    <w:uiPriority w:val="99"/>
+    <w:unhideWhenUsed/>
+    <w:rsid w:val="00E71881"/>
+    <w:rPr>
+      <w:color w:val="56C7AA" w:themeColor="hyperlink"/>
+      <w:u w:val="single"/>
+    </w:rPr>
+  </w:style>
 </w:styles>
 </file>
 
